--- a/docs/CSC 184 Diagrams.docx
+++ b/docs/CSC 184 Diagrams.docx
@@ -1,6 +1,6 @@
 
 <file path=word/document.xml><?xml version="1.0" encoding="utf-8"?>
-<w:document xmlns:wpc="http://schemas.microsoft.com/office/word/2010/wordprocessingCanvas" xmlns:mc="http://schemas.openxmlformats.org/markup-compatibility/2006" xmlns:o="urn:schemas-microsoft-com:office:office" xmlns:r="http://schemas.openxmlformats.org/officeDocument/2006/relationships" xmlns:m="http://schemas.openxmlformats.org/officeDocument/2006/math" xmlns:v="urn:schemas-microsoft-com:vml" xmlns:wp14="http://schemas.microsoft.com/office/word/2010/wordprocessingDrawing" xmlns:wp="http://schemas.openxmlformats.org/drawingml/2006/wordprocessingDrawing" xmlns:w10="urn:schemas-microsoft-com:office:word" xmlns:w="http://schemas.openxmlformats.org/wordprocessingml/2006/main" xmlns:w14="http://schemas.microsoft.com/office/word/2010/wordml" xmlns:w15="http://schemas.microsoft.com/office/word/2012/wordml" xmlns:wpg="http://schemas.microsoft.com/office/word/2010/wordprocessingGroup" xmlns:wpi="http://schemas.microsoft.com/office/word/2010/wordprocessingInk" xmlns:wne="http://schemas.microsoft.com/office/word/2006/wordml" xmlns:wps="http://schemas.microsoft.com/office/word/2010/wordprocessingShape" mc:Ignorable="w14 w15 wp14">
+<w:document xmlns:ve="http://schemas.openxmlformats.org/markup-compatibility/2006" xmlns:o="urn:schemas-microsoft-com:office:office" xmlns:r="http://schemas.openxmlformats.org/officeDocument/2006/relationships" xmlns:m="http://schemas.openxmlformats.org/officeDocument/2006/math" xmlns:v="urn:schemas-microsoft-com:vml" xmlns:wp="http://schemas.openxmlformats.org/drawingml/2006/wordprocessingDrawing" xmlns:w10="urn:schemas-microsoft-com:office:word" xmlns:w="http://schemas.openxmlformats.org/wordprocessingml/2006/main" xmlns:wne="http://schemas.microsoft.com/office/word/2006/wordml">
   <w:body>
     <w:p>
       <w:pPr>
@@ -52,6 +52,7 @@
           <w:ilvl w:val="0"/>
           <w:numId w:val="2"/>
         </w:numPr>
+        <w:jc w:val="both"/>
         <w:rPr>
           <w:sz w:val="32"/>
           <w:szCs w:val="32"/>
@@ -72,6 +73,7 @@
           <w:ilvl w:val="0"/>
           <w:numId w:val="2"/>
         </w:numPr>
+        <w:jc w:val="both"/>
         <w:rPr>
           <w:sz w:val="32"/>
           <w:szCs w:val="32"/>
@@ -94,6 +96,7 @@
           <w:ilvl w:val="0"/>
           <w:numId w:val="2"/>
         </w:numPr>
+        <w:jc w:val="both"/>
         <w:rPr>
           <w:sz w:val="32"/>
           <w:szCs w:val="32"/>
@@ -116,6 +119,7 @@
           <w:ilvl w:val="0"/>
           <w:numId w:val="2"/>
         </w:numPr>
+        <w:jc w:val="both"/>
         <w:rPr>
           <w:sz w:val="32"/>
           <w:szCs w:val="32"/>
@@ -138,6 +142,7 @@
           <w:ilvl w:val="0"/>
           <w:numId w:val="2"/>
         </w:numPr>
+        <w:jc w:val="both"/>
         <w:rPr>
           <w:sz w:val="32"/>
           <w:szCs w:val="32"/>
@@ -155,7 +160,6 @@
     </w:p>
     <w:p>
       <w:pPr>
-        <w:jc w:val="center"/>
         <w:rPr>
           <w:b/>
           <w:sz w:val="32"/>
@@ -166,7 +170,6 @@
     </w:p>
     <w:p>
       <w:pPr>
-        <w:jc w:val="center"/>
         <w:rPr>
           <w:b/>
           <w:sz w:val="32"/>
@@ -186,7 +189,6 @@
     </w:p>
     <w:p>
       <w:pPr>
-        <w:jc w:val="center"/>
         <w:rPr>
           <w:b/>
           <w:sz w:val="32"/>
@@ -197,7 +199,6 @@
     </w:p>
     <w:p>
       <w:pPr>
-        <w:jc w:val="center"/>
         <w:rPr>
           <w:b/>
           <w:sz w:val="32"/>
@@ -210,6 +211,7 @@
           <w:noProof/>
           <w:sz w:val="32"/>
           <w:szCs w:val="32"/>
+          <w:lang w:eastAsia="en-US"/>
         </w:rPr>
         <w:drawing>
           <wp:inline distT="0" distB="0" distL="0" distR="0">
@@ -232,7 +234,7 @@
                     <a:blip r:embed="rId8">
                       <a:extLst>
                         <a:ext uri="{28A0092B-C50C-407E-A947-70E740481C1C}">
-                          <a14:useLocalDpi xmlns:a14="http://schemas.microsoft.com/office/drawing/2010/main" val="0"/>
+                          <a14:useLocalDpi xmlns:a14="http://schemas.microsoft.com/office/drawing/2010/main" xmlns:wps="http://schemas.microsoft.com/office/word/2010/wordprocessingShape" xmlns:wpi="http://schemas.microsoft.com/office/word/2010/wordprocessingInk" xmlns:wpg="http://schemas.microsoft.com/office/word/2010/wordprocessingGroup" xmlns:w15="http://schemas.microsoft.com/office/word/2012/wordml" xmlns:w14="http://schemas.microsoft.com/office/word/2010/wordml" xmlns:w="http://schemas.openxmlformats.org/wordprocessingml/2006/main" xmlns:w10="urn:schemas-microsoft-com:office:word" xmlns:wp14="http://schemas.microsoft.com/office/word/2010/wordprocessingDrawing" xmlns:v="urn:schemas-microsoft-com:vml" xmlns:o="urn:schemas-microsoft-com:office:office" xmlns:mc="http://schemas.openxmlformats.org/markup-compatibility/2006" xmlns:wpc="http://schemas.microsoft.com/office/word/2010/wordprocessingCanvas" xmlns="" val="0"/>
                         </a:ext>
                       </a:extLst>
                     </a:blip>
@@ -263,7 +265,6 @@
     </w:p>
     <w:p>
       <w:pPr>
-        <w:jc w:val="center"/>
         <w:rPr>
           <w:b/>
           <w:sz w:val="32"/>
@@ -274,7 +275,6 @@
     </w:p>
     <w:p>
       <w:pPr>
-        <w:jc w:val="center"/>
         <w:rPr>
           <w:b/>
           <w:sz w:val="32"/>
@@ -285,10 +285,59 @@
     </w:p>
     <w:p>
       <w:pPr>
-        <w:tabs>
-          <w:tab w:val="left" w:pos="7714"/>
-        </w:tabs>
-        <w:jc w:val="center"/>
+        <w:rPr>
+          <w:b/>
+          <w:sz w:val="32"/>
+          <w:szCs w:val="32"/>
+          <w:lang w:val="es-ES"/>
+        </w:rPr>
+      </w:pPr>
+    </w:p>
+    <w:p>
+      <w:pPr>
+        <w:rPr>
+          <w:b/>
+          <w:sz w:val="32"/>
+          <w:szCs w:val="32"/>
+          <w:lang w:val="es-ES"/>
+        </w:rPr>
+      </w:pPr>
+    </w:p>
+    <w:p>
+      <w:pPr>
+        <w:rPr>
+          <w:b/>
+          <w:sz w:val="32"/>
+          <w:szCs w:val="32"/>
+          <w:lang w:val="es-ES"/>
+        </w:rPr>
+      </w:pPr>
+    </w:p>
+    <w:p>
+      <w:pPr>
+        <w:rPr>
+          <w:b/>
+          <w:sz w:val="32"/>
+          <w:szCs w:val="32"/>
+          <w:lang w:val="es-ES"/>
+        </w:rPr>
+      </w:pPr>
+    </w:p>
+    <w:p>
+      <w:pPr>
+        <w:rPr>
+          <w:b/>
+          <w:sz w:val="32"/>
+          <w:szCs w:val="32"/>
+          <w:lang w:val="es-ES"/>
+        </w:rPr>
+      </w:pPr>
+    </w:p>
+    <w:p>
+      <w:pPr>
+        <w:tabs>
+          <w:tab w:val="left" w:pos="7714"/>
+        </w:tabs>
         <w:rPr>
           <w:b/>
           <w:sz w:val="32"/>
@@ -310,7 +359,6 @@
         <w:tabs>
           <w:tab w:val="left" w:pos="7714"/>
         </w:tabs>
-        <w:jc w:val="center"/>
         <w:rPr>
           <w:b/>
           <w:sz w:val="32"/>
@@ -323,6 +371,7 @@
           <w:noProof/>
           <w:sz w:val="32"/>
           <w:szCs w:val="32"/>
+          <w:lang w:eastAsia="en-US"/>
         </w:rPr>
         <w:drawing>
           <wp:inline distT="0" distB="0" distL="0" distR="0">
@@ -343,7 +392,7 @@
                     <a:blip r:embed="rId9">
                       <a:extLst>
                         <a:ext uri="{28A0092B-C50C-407E-A947-70E740481C1C}">
-                          <a14:useLocalDpi xmlns:a14="http://schemas.microsoft.com/office/drawing/2010/main" val="0"/>
+                          <a14:useLocalDpi xmlns:a14="http://schemas.microsoft.com/office/drawing/2010/main" xmlns:wps="http://schemas.microsoft.com/office/word/2010/wordprocessingShape" xmlns:wpi="http://schemas.microsoft.com/office/word/2010/wordprocessingInk" xmlns:wpg="http://schemas.microsoft.com/office/word/2010/wordprocessingGroup" xmlns:w15="http://schemas.microsoft.com/office/word/2012/wordml" xmlns:w14="http://schemas.microsoft.com/office/word/2010/wordml" xmlns:w="http://schemas.openxmlformats.org/wordprocessingml/2006/main" xmlns:w10="urn:schemas-microsoft-com:office:word" xmlns:wp14="http://schemas.microsoft.com/office/word/2010/wordprocessingDrawing" xmlns:v="urn:schemas-microsoft-com:vml" xmlns:o="urn:schemas-microsoft-com:office:office" xmlns:mc="http://schemas.openxmlformats.org/markup-compatibility/2006" xmlns:wpc="http://schemas.microsoft.com/office/word/2010/wordprocessingCanvas" xmlns="" val="0"/>
                         </a:ext>
                       </a:extLst>
                     </a:blip>
@@ -369,7 +418,6 @@
     </w:p>
     <w:p>
       <w:pPr>
-        <w:jc w:val="center"/>
         <w:rPr>
           <w:b/>
           <w:sz w:val="32"/>
@@ -412,7 +460,7 @@
             <v:path o:extrusionok="f" gradientshapeok="t" o:connecttype="rect"/>
             <o:lock v:ext="edit" aspectratio="t"/>
           </v:shapetype>
-          <v:shape id="_x0000_i1029" type="#_x0000_t75" style="width:355.5pt;height:330pt">
+          <v:shape id="_x0000_i1025" type="#_x0000_t75" style="width:355.5pt;height:330pt">
             <v:imagedata r:id="rId10" o:title="Login"/>
           </v:shape>
         </w:pict>
@@ -423,7 +471,6 @@
         <w:tabs>
           <w:tab w:val="left" w:pos="8105"/>
         </w:tabs>
-        <w:jc w:val="center"/>
         <w:rPr>
           <w:sz w:val="32"/>
           <w:szCs w:val="32"/>
@@ -435,7 +482,7 @@
           <w:szCs w:val="32"/>
         </w:rPr>
         <w:pict>
-          <v:shape id="_x0000_i1025" type="#_x0000_t75" style="width:379.5pt;height:259.5pt">
+          <v:shape id="_x0000_i1026" type="#_x0000_t75" style="width:379.5pt;height:259.5pt">
             <v:imagedata r:id="rId11" o:title="Logout"/>
           </v:shape>
         </w:pict>
@@ -464,8 +511,9 @@
           <w:sz w:val="32"/>
           <w:szCs w:val="32"/>
         </w:rPr>
+        <w:lastRenderedPageBreak/>
         <w:pict>
-          <v:shape id="_x0000_i1026" type="#_x0000_t75" style="width:468pt;height:294pt">
+          <v:shape id="_x0000_i1027" type="#_x0000_t75" style="width:468pt;height:294pt">
             <v:imagedata r:id="rId12" o:title="Add Item Category"/>
           </v:shape>
         </w:pict>
@@ -487,7 +535,7 @@
           <w:szCs w:val="32"/>
         </w:rPr>
         <w:pict>
-          <v:shape id="_x0000_i1027" type="#_x0000_t75" style="width:468pt;height:310.5pt">
+          <v:shape id="_x0000_i1028" type="#_x0000_t75" style="width:468pt;height:310.5pt">
             <v:imagedata r:id="rId13" o:title="Delete Item Category"/>
           </v:shape>
         </w:pict>
@@ -495,7 +543,28 @@
     </w:p>
     <w:p>
       <w:pPr>
-        <w:jc w:val="center"/>
+        <w:tabs>
+          <w:tab w:val="left" w:pos="1646"/>
+        </w:tabs>
+        <w:rPr>
+          <w:sz w:val="32"/>
+          <w:szCs w:val="32"/>
+        </w:rPr>
+      </w:pPr>
+    </w:p>
+    <w:p>
+      <w:pPr>
+        <w:tabs>
+          <w:tab w:val="left" w:pos="1646"/>
+        </w:tabs>
+        <w:rPr>
+          <w:sz w:val="32"/>
+          <w:szCs w:val="32"/>
+        </w:rPr>
+      </w:pPr>
+    </w:p>
+    <w:p>
+      <w:pPr>
         <w:rPr>
           <w:b/>
           <w:sz w:val="32"/>
@@ -514,7 +583,6 @@
     </w:p>
     <w:p>
       <w:pPr>
-        <w:jc w:val="center"/>
         <w:rPr>
           <w:b/>
           <w:sz w:val="32"/>
@@ -527,6 +595,7 @@
           <w:noProof/>
           <w:sz w:val="32"/>
           <w:szCs w:val="32"/>
+          <w:lang w:eastAsia="en-US"/>
         </w:rPr>
         <w:drawing>
           <wp:inline distT="0" distB="0" distL="0" distR="0">
@@ -547,7 +616,7 @@
                     <a:blip r:embed="rId14">
                       <a:extLst>
                         <a:ext uri="{28A0092B-C50C-407E-A947-70E740481C1C}">
-                          <a14:useLocalDpi xmlns:a14="http://schemas.microsoft.com/office/drawing/2010/main" val="0"/>
+                          <a14:useLocalDpi xmlns:a14="http://schemas.microsoft.com/office/drawing/2010/main" xmlns:wps="http://schemas.microsoft.com/office/word/2010/wordprocessingShape" xmlns:wpi="http://schemas.microsoft.com/office/word/2010/wordprocessingInk" xmlns:wpg="http://schemas.microsoft.com/office/word/2010/wordprocessingGroup" xmlns:w15="http://schemas.microsoft.com/office/word/2012/wordml" xmlns:w14="http://schemas.microsoft.com/office/word/2010/wordml" xmlns:w="http://schemas.openxmlformats.org/wordprocessingml/2006/main" xmlns:w10="urn:schemas-microsoft-com:office:word" xmlns:wp14="http://schemas.microsoft.com/office/word/2010/wordprocessingDrawing" xmlns:v="urn:schemas-microsoft-com:vml" xmlns:o="urn:schemas-microsoft-com:office:office" xmlns:mc="http://schemas.openxmlformats.org/markup-compatibility/2006" xmlns:wpc="http://schemas.microsoft.com/office/word/2010/wordprocessingCanvas" xmlns="" val="0"/>
                         </a:ext>
                       </a:extLst>
                     </a:blip>
@@ -573,7 +642,6 @@
     </w:p>
     <w:p>
       <w:pPr>
-        <w:jc w:val="center"/>
         <w:rPr>
           <w:b/>
           <w:sz w:val="32"/>
@@ -586,6 +654,7 @@
           <w:noProof/>
           <w:sz w:val="32"/>
           <w:szCs w:val="32"/>
+          <w:lang w:eastAsia="en-US"/>
         </w:rPr>
         <w:drawing>
           <wp:inline distT="0" distB="0" distL="0" distR="0">
@@ -606,7 +675,7 @@
                     <a:blip r:embed="rId15">
                       <a:extLst>
                         <a:ext uri="{28A0092B-C50C-407E-A947-70E740481C1C}">
-                          <a14:useLocalDpi xmlns:a14="http://schemas.microsoft.com/office/drawing/2010/main" val="0"/>
+                          <a14:useLocalDpi xmlns:a14="http://schemas.microsoft.com/office/drawing/2010/main" xmlns:wps="http://schemas.microsoft.com/office/word/2010/wordprocessingShape" xmlns:wpi="http://schemas.microsoft.com/office/word/2010/wordprocessingInk" xmlns:wpg="http://schemas.microsoft.com/office/word/2010/wordprocessingGroup" xmlns:w15="http://schemas.microsoft.com/office/word/2012/wordml" xmlns:w14="http://schemas.microsoft.com/office/word/2010/wordml" xmlns:w="http://schemas.openxmlformats.org/wordprocessingml/2006/main" xmlns:w10="urn:schemas-microsoft-com:office:word" xmlns:wp14="http://schemas.microsoft.com/office/word/2010/wordprocessingDrawing" xmlns:v="urn:schemas-microsoft-com:vml" xmlns:o="urn:schemas-microsoft-com:office:office" xmlns:mc="http://schemas.openxmlformats.org/markup-compatibility/2006" xmlns:wpc="http://schemas.microsoft.com/office/word/2010/wordprocessingCanvas" xmlns="" val="0"/>
                         </a:ext>
                       </a:extLst>
                     </a:blip>
@@ -634,117 +703,71 @@
     </w:p>
     <w:p>
       <w:pPr>
-        <w:jc w:val="center"/>
-        <w:rPr>
-          <w:b/>
-          <w:sz w:val="32"/>
-          <w:szCs w:val="32"/>
-        </w:rPr>
-      </w:pPr>
-    </w:p>
-    <w:p>
-      <w:pPr>
-        <w:jc w:val="center"/>
-        <w:rPr>
-          <w:b/>
-          <w:sz w:val="32"/>
-          <w:szCs w:val="32"/>
-        </w:rPr>
-      </w:pPr>
-    </w:p>
-    <w:p>
-      <w:pPr>
-        <w:jc w:val="center"/>
-        <w:rPr>
-          <w:b/>
-          <w:sz w:val="32"/>
-          <w:szCs w:val="32"/>
-        </w:rPr>
-      </w:pPr>
-    </w:p>
-    <w:p>
-      <w:pPr>
-        <w:jc w:val="center"/>
-        <w:rPr>
-          <w:b/>
-          <w:sz w:val="32"/>
-          <w:szCs w:val="32"/>
-        </w:rPr>
-      </w:pPr>
-    </w:p>
-    <w:p>
-      <w:pPr>
-        <w:jc w:val="center"/>
-        <w:rPr>
-          <w:b/>
-          <w:sz w:val="32"/>
-          <w:szCs w:val="32"/>
-        </w:rPr>
-      </w:pPr>
-    </w:p>
-    <w:p>
-      <w:pPr>
-        <w:jc w:val="center"/>
-        <w:rPr>
-          <w:b/>
-          <w:sz w:val="32"/>
-          <w:szCs w:val="32"/>
-        </w:rPr>
-      </w:pPr>
-    </w:p>
-    <w:p>
-      <w:pPr>
-        <w:jc w:val="center"/>
-        <w:rPr>
-          <w:b/>
-          <w:sz w:val="32"/>
-          <w:szCs w:val="32"/>
-        </w:rPr>
-      </w:pPr>
-    </w:p>
-    <w:p>
-      <w:pPr>
-        <w:jc w:val="center"/>
-        <w:rPr>
-          <w:b/>
-          <w:sz w:val="32"/>
-          <w:szCs w:val="32"/>
-        </w:rPr>
-      </w:pPr>
-    </w:p>
-    <w:p>
-      <w:pPr>
-        <w:jc w:val="center"/>
-        <w:rPr>
-          <w:b/>
-          <w:sz w:val="32"/>
-          <w:szCs w:val="32"/>
-        </w:rPr>
-      </w:pPr>
-    </w:p>
-    <w:p>
-      <w:pPr>
-        <w:jc w:val="center"/>
-        <w:rPr>
-          <w:b/>
-          <w:sz w:val="32"/>
-          <w:szCs w:val="32"/>
-        </w:rPr>
-      </w:pPr>
-    </w:p>
-    <w:p>
-      <w:pPr>
-        <w:jc w:val="center"/>
-        <w:rPr>
-          <w:b/>
-          <w:sz w:val="32"/>
-          <w:szCs w:val="32"/>
-        </w:rPr>
-      </w:pPr>
-    </w:p>
-    <w:p>
-      <w:pPr>
-        <w:jc w:val="center"/>
+        <w:rPr>
+          <w:b/>
+          <w:sz w:val="32"/>
+          <w:szCs w:val="32"/>
+        </w:rPr>
+      </w:pPr>
+    </w:p>
+    <w:p>
+      <w:pPr>
+        <w:rPr>
+          <w:b/>
+          <w:sz w:val="32"/>
+          <w:szCs w:val="32"/>
+        </w:rPr>
+      </w:pPr>
+    </w:p>
+    <w:p>
+      <w:pPr>
+        <w:rPr>
+          <w:b/>
+          <w:sz w:val="32"/>
+          <w:szCs w:val="32"/>
+        </w:rPr>
+      </w:pPr>
+    </w:p>
+    <w:p>
+      <w:pPr>
+        <w:rPr>
+          <w:b/>
+          <w:sz w:val="32"/>
+          <w:szCs w:val="32"/>
+        </w:rPr>
+      </w:pPr>
+    </w:p>
+    <w:p>
+      <w:pPr>
+        <w:rPr>
+          <w:b/>
+          <w:sz w:val="32"/>
+          <w:szCs w:val="32"/>
+        </w:rPr>
+      </w:pPr>
+    </w:p>
+    <w:p>
+      <w:pPr>
+        <w:rPr>
+          <w:b/>
+          <w:sz w:val="32"/>
+          <w:szCs w:val="32"/>
+        </w:rPr>
+      </w:pPr>
+    </w:p>
+    <w:p>
+      <w:pPr>
+        <w:rPr>
+          <w:b/>
+          <w:sz w:val="32"/>
+          <w:szCs w:val="32"/>
+        </w:rPr>
+      </w:pPr>
+    </w:p>
+    <w:p>
+      <w:pPr>
+        <w:ind w:left="2160" w:firstLine="720"/>
+        <w:jc w:val="both"/>
         <w:rPr>
           <w:b/>
           <w:sz w:val="32"/>
@@ -762,7 +785,6 @@
     </w:p>
     <w:p>
       <w:pPr>
-        <w:jc w:val="center"/>
         <w:rPr>
           <w:sz w:val="32"/>
           <w:szCs w:val="32"/>
@@ -774,7 +796,7 @@
           <w:szCs w:val="32"/>
         </w:rPr>
         <w:pict>
-          <v:shape id="_x0000_i1028" type="#_x0000_t75" style="width:228pt;height:237pt">
+          <v:shape id="_x0000_i1029" type="#_x0000_t75" style="width:228pt;height:237pt">
             <v:imagedata r:id="rId16" o:title="Deployment Diagram"/>
           </v:shape>
         </w:pict>
@@ -785,7 +807,6 @@
         <w:tabs>
           <w:tab w:val="left" w:pos="7714"/>
         </w:tabs>
-        <w:jc w:val="center"/>
         <w:rPr>
           <w:b/>
           <w:sz w:val="32"/>
@@ -806,7 +827,6 @@
         <w:tabs>
           <w:tab w:val="left" w:pos="7714"/>
         </w:tabs>
-        <w:jc w:val="center"/>
         <w:rPr>
           <w:sz w:val="32"/>
           <w:szCs w:val="32"/>
@@ -828,8 +848,8 @@
           <w:noProof/>
           <w:sz w:val="32"/>
           <w:szCs w:val="32"/>
-        </w:rPr>
-        <w:lastRenderedPageBreak/>
+          <w:lang w:eastAsia="en-US"/>
+        </w:rPr>
         <w:drawing>
           <wp:inline distT="0" distB="0" distL="0" distR="0">
             <wp:extent cx="5981700" cy="3600450"/>
@@ -851,7 +871,7 @@
                     <a:blip r:embed="rId17">
                       <a:extLst>
                         <a:ext uri="{28A0092B-C50C-407E-A947-70E740481C1C}">
-                          <a14:useLocalDpi xmlns:a14="http://schemas.microsoft.com/office/drawing/2010/main" val="0"/>
+                          <a14:useLocalDpi xmlns:a14="http://schemas.microsoft.com/office/drawing/2010/main" xmlns:wps="http://schemas.microsoft.com/office/word/2010/wordprocessingShape" xmlns:wpi="http://schemas.microsoft.com/office/word/2010/wordprocessingInk" xmlns:wpg="http://schemas.microsoft.com/office/word/2010/wordprocessingGroup" xmlns:w15="http://schemas.microsoft.com/office/word/2012/wordml" xmlns:w14="http://schemas.microsoft.com/office/word/2010/wordml" xmlns:w="http://schemas.openxmlformats.org/wordprocessingml/2006/main" xmlns:w10="urn:schemas-microsoft-com:office:word" xmlns:wp14="http://schemas.microsoft.com/office/word/2010/wordprocessingDrawing" xmlns:v="urn:schemas-microsoft-com:vml" xmlns:o="urn:schemas-microsoft-com:office:office" xmlns:mc="http://schemas.openxmlformats.org/markup-compatibility/2006" xmlns:wpc="http://schemas.microsoft.com/office/word/2010/wordprocessingCanvas" xmlns="" val="0"/>
                         </a:ext>
                       </a:extLst>
                     </a:blip>
@@ -897,56 +917,33 @@
           <w:tab w:val="left" w:pos="7714"/>
         </w:tabs>
         <w:rPr>
-          <w:sz w:val="32"/>
-          <w:szCs w:val="32"/>
-        </w:rPr>
-      </w:pPr>
-    </w:p>
-    <w:p>
-      <w:pPr>
-        <w:tabs>
-          <w:tab w:val="left" w:pos="7714"/>
-        </w:tabs>
-        <w:jc w:val="center"/>
-        <w:rPr>
-          <w:b/>
-          <w:sz w:val="32"/>
-          <w:szCs w:val="32"/>
-        </w:rPr>
-      </w:pPr>
-      <w:r>
-        <w:rPr>
-          <w:b/>
-          <w:sz w:val="32"/>
-          <w:szCs w:val="32"/>
-        </w:rPr>
+          <w:b/>
+          <w:sz w:val="32"/>
+          <w:szCs w:val="32"/>
+        </w:rPr>
+      </w:pPr>
+      <w:r>
+        <w:rPr>
+          <w:b/>
+          <w:sz w:val="32"/>
+          <w:szCs w:val="32"/>
+        </w:rPr>
+        <w:lastRenderedPageBreak/>
         <w:t>Activity Diagram</w:t>
       </w:r>
-    </w:p>
-    <w:p>
-      <w:pPr>
-        <w:tabs>
-          <w:tab w:val="left" w:pos="7714"/>
-        </w:tabs>
-        <w:jc w:val="center"/>
-        <w:rPr>
-          <w:b/>
-          <w:sz w:val="32"/>
-          <w:szCs w:val="32"/>
-        </w:rPr>
-      </w:pPr>
       <w:r>
         <w:rPr>
           <w:b/>
           <w:noProof/>
           <w:sz w:val="32"/>
           <w:szCs w:val="32"/>
+          <w:lang w:eastAsia="en-US"/>
         </w:rPr>
         <w:drawing>
           <wp:inline distT="0" distB="0" distL="0" distR="0">
-            <wp:extent cx="5943600" cy="2442845"/>
+            <wp:extent cx="5943600" cy="2403158"/>
             <wp:effectExtent l="0" t="0" r="0" b="0"/>
-            <wp:docPr id="2" name="Picture 2" descr="C:\Users\GILMO_~1\AppData\Local\Temp\7zE86B2.tmp\add_item.png"/>
+            <wp:docPr id="16" name="Picture 6" descr="C:\BitNami\wappstack-5.4.24-0\apache2\htdocs\POSS\docs\uml\activity diagram\log-in.png"/>
             <wp:cNvGraphicFramePr>
               <a:graphicFrameLocks xmlns:a="http://schemas.openxmlformats.org/drawingml/2006/main" noChangeAspect="1"/>
             </wp:cNvGraphicFramePr>
@@ -954,19 +951,13 @@
               <a:graphicData uri="http://schemas.openxmlformats.org/drawingml/2006/picture">
                 <pic:pic xmlns:pic="http://schemas.openxmlformats.org/drawingml/2006/picture">
                   <pic:nvPicPr>
-                    <pic:cNvPr id="0" name="Picture 21" descr="C:\Users\GILMO_~1\AppData\Local\Temp\7zE86B2.tmp\add_item.png"/>
+                    <pic:cNvPr id="0" name="Picture 6" descr="C:\BitNami\wappstack-5.4.24-0\apache2\htdocs\POSS\docs\uml\activity diagram\log-in.png"/>
                     <pic:cNvPicPr>
                       <a:picLocks noChangeAspect="1" noChangeArrowheads="1"/>
                     </pic:cNvPicPr>
                   </pic:nvPicPr>
                   <pic:blipFill>
-                    <a:blip r:embed="rId18">
-                      <a:extLst>
-                        <a:ext uri="{28A0092B-C50C-407E-A947-70E740481C1C}">
-                          <a14:useLocalDpi xmlns:a14="http://schemas.microsoft.com/office/drawing/2010/main" val="0"/>
-                        </a:ext>
-                      </a:extLst>
-                    </a:blip>
+                    <a:blip r:embed="rId18"/>
                     <a:srcRect/>
                     <a:stretch>
                       <a:fillRect/>
@@ -975,14 +966,17 @@
                   <pic:spPr bwMode="auto">
                     <a:xfrm>
                       <a:off x="0" y="0"/>
-                      <a:ext cx="5943600" cy="2442845"/>
+                      <a:ext cx="5943600" cy="2403158"/>
                     </a:xfrm>
                     <a:prstGeom prst="rect">
                       <a:avLst/>
                     </a:prstGeom>
                     <a:noFill/>
-                    <a:ln>
+                    <a:ln w="9525">
                       <a:noFill/>
+                      <a:miter lim="800000"/>
+                      <a:headEnd/>
+                      <a:tailEnd/>
                     </a:ln>
                   </pic:spPr>
                 </pic:pic>
@@ -997,26 +991,41 @@
         <w:tabs>
           <w:tab w:val="left" w:pos="7714"/>
         </w:tabs>
-        <w:jc w:val="center"/>
-        <w:rPr>
-          <w:b/>
-          <w:sz w:val="32"/>
-          <w:szCs w:val="32"/>
-        </w:rPr>
-      </w:pPr>
-      <w:r>
-        <w:rPr>
-          <w:b/>
+        <w:rPr>
+          <w:sz w:val="24"/>
+          <w:szCs w:val="32"/>
+        </w:rPr>
+      </w:pPr>
+      <w:r>
+        <w:rPr>
+          <w:sz w:val="24"/>
+          <w:szCs w:val="32"/>
+        </w:rPr>
+        <w:t>Figure 1. Log-in Class Diagram</w:t>
+      </w:r>
+    </w:p>
+    <w:p>
+      <w:pPr>
+        <w:tabs>
+          <w:tab w:val="left" w:pos="7714"/>
+        </w:tabs>
+        <w:rPr>
+          <w:sz w:val="24"/>
+          <w:szCs w:val="32"/>
+        </w:rPr>
+      </w:pPr>
+      <w:r>
+        <w:rPr>
           <w:noProof/>
-          <w:sz w:val="32"/>
-          <w:szCs w:val="32"/>
-        </w:rPr>
-        <w:lastRenderedPageBreak/>
+          <w:sz w:val="24"/>
+          <w:szCs w:val="32"/>
+          <w:lang w:eastAsia="en-US"/>
+        </w:rPr>
         <w:drawing>
           <wp:inline distT="0" distB="0" distL="0" distR="0">
-            <wp:extent cx="5943600" cy="2442845"/>
+            <wp:extent cx="5486400" cy="3369276"/>
             <wp:effectExtent l="0" t="0" r="0" b="0"/>
-            <wp:docPr id="5" name="Picture 5" descr="C:\Users\GILMO_~1\AppData\Local\Temp\7zE1E04.tmp\add_user.png"/>
+            <wp:docPr id="17" name="Picture 7" descr="C:\BitNami\wappstack-5.4.24-0\apache2\htdocs\POSS\docs\uml\activity diagram\log-out.png"/>
             <wp:cNvGraphicFramePr>
               <a:graphicFrameLocks xmlns:a="http://schemas.openxmlformats.org/drawingml/2006/main" noChangeAspect="1"/>
             </wp:cNvGraphicFramePr>
@@ -1024,19 +1033,13 @@
               <a:graphicData uri="http://schemas.openxmlformats.org/drawingml/2006/picture">
                 <pic:pic xmlns:pic="http://schemas.openxmlformats.org/drawingml/2006/picture">
                   <pic:nvPicPr>
-                    <pic:cNvPr id="0" name="Picture 24" descr="C:\Users\GILMO_~1\AppData\Local\Temp\7zE1E04.tmp\add_user.png"/>
+                    <pic:cNvPr id="0" name="Picture 7" descr="C:\BitNami\wappstack-5.4.24-0\apache2\htdocs\POSS\docs\uml\activity diagram\log-out.png"/>
                     <pic:cNvPicPr>
                       <a:picLocks noChangeAspect="1" noChangeArrowheads="1"/>
                     </pic:cNvPicPr>
                   </pic:nvPicPr>
                   <pic:blipFill>
-                    <a:blip r:embed="rId19">
-                      <a:extLst>
-                        <a:ext uri="{28A0092B-C50C-407E-A947-70E740481C1C}">
-                          <a14:useLocalDpi xmlns:a14="http://schemas.microsoft.com/office/drawing/2010/main" val="0"/>
-                        </a:ext>
-                      </a:extLst>
-                    </a:blip>
+                    <a:blip r:embed="rId19"/>
                     <a:srcRect/>
                     <a:stretch>
                       <a:fillRect/>
@@ -1045,14 +1048,17 @@
                   <pic:spPr bwMode="auto">
                     <a:xfrm>
                       <a:off x="0" y="0"/>
-                      <a:ext cx="5943600" cy="2442845"/>
+                      <a:ext cx="5486400" cy="3369276"/>
                     </a:xfrm>
                     <a:prstGeom prst="rect">
                       <a:avLst/>
                     </a:prstGeom>
                     <a:noFill/>
-                    <a:ln>
+                    <a:ln w="9525">
                       <a:noFill/>
+                      <a:miter lim="800000"/>
+                      <a:headEnd/>
+                      <a:tailEnd/>
                     </a:ln>
                   </pic:spPr>
                 </pic:pic>
@@ -1061,18 +1067,48 @@
           </wp:inline>
         </w:drawing>
       </w:r>
-      <w:r>
-        <w:rPr>
-          <w:b/>
+    </w:p>
+    <w:p>
+      <w:pPr>
+        <w:tabs>
+          <w:tab w:val="left" w:pos="7714"/>
+        </w:tabs>
+        <w:rPr>
+          <w:sz w:val="24"/>
+          <w:szCs w:val="32"/>
+        </w:rPr>
+      </w:pPr>
+      <w:r>
+        <w:rPr>
+          <w:sz w:val="24"/>
+          <w:szCs w:val="32"/>
+        </w:rPr>
+        <w:t>Figure 2. Logout Activity Diagram</w:t>
+      </w:r>
+    </w:p>
+    <w:p>
+      <w:pPr>
+        <w:tabs>
+          <w:tab w:val="left" w:pos="7714"/>
+        </w:tabs>
+        <w:rPr>
+          <w:sz w:val="24"/>
+          <w:szCs w:val="32"/>
+        </w:rPr>
+      </w:pPr>
+      <w:r>
+        <w:rPr>
           <w:noProof/>
-          <w:sz w:val="32"/>
-          <w:szCs w:val="32"/>
-        </w:rPr>
+          <w:sz w:val="24"/>
+          <w:szCs w:val="32"/>
+          <w:lang w:eastAsia="en-US"/>
+        </w:rPr>
+        <w:lastRenderedPageBreak/>
         <w:drawing>
           <wp:inline distT="0" distB="0" distL="0" distR="0">
-            <wp:extent cx="5943600" cy="2377440"/>
-            <wp:effectExtent l="0" t="0" r="0" b="0"/>
-            <wp:docPr id="4" name="Picture 4" descr="C:\Users\GILMO_~1\AppData\Local\Temp\7zE3A.tmp\add_transaction.png"/>
+            <wp:extent cx="5943600" cy="2619652"/>
+            <wp:effectExtent l="19050" t="0" r="0" b="0"/>
+            <wp:docPr id="18" name="Picture 8" descr="C:\BitNami\wappstack-5.4.24-0\apache2\htdocs\POSS\docs\uml\activity diagram\add_user.png"/>
             <wp:cNvGraphicFramePr>
               <a:graphicFrameLocks xmlns:a="http://schemas.openxmlformats.org/drawingml/2006/main" noChangeAspect="1"/>
             </wp:cNvGraphicFramePr>
@@ -1080,19 +1116,13 @@
               <a:graphicData uri="http://schemas.openxmlformats.org/drawingml/2006/picture">
                 <pic:pic xmlns:pic="http://schemas.openxmlformats.org/drawingml/2006/picture">
                   <pic:nvPicPr>
-                    <pic:cNvPr id="0" name="Picture 23" descr="C:\Users\GILMO_~1\AppData\Local\Temp\7zE3A.tmp\add_transaction.png"/>
+                    <pic:cNvPr id="0" name="Picture 8" descr="C:\BitNami\wappstack-5.4.24-0\apache2\htdocs\POSS\docs\uml\activity diagram\add_user.png"/>
                     <pic:cNvPicPr>
                       <a:picLocks noChangeAspect="1" noChangeArrowheads="1"/>
                     </pic:cNvPicPr>
                   </pic:nvPicPr>
                   <pic:blipFill>
-                    <a:blip r:embed="rId20">
-                      <a:extLst>
-                        <a:ext uri="{28A0092B-C50C-407E-A947-70E740481C1C}">
-                          <a14:useLocalDpi xmlns:a14="http://schemas.microsoft.com/office/drawing/2010/main" val="0"/>
-                        </a:ext>
-                      </a:extLst>
-                    </a:blip>
+                    <a:blip r:embed="rId20"/>
                     <a:srcRect/>
                     <a:stretch>
                       <a:fillRect/>
@@ -1101,14 +1131,17 @@
                   <pic:spPr bwMode="auto">
                     <a:xfrm>
                       <a:off x="0" y="0"/>
-                      <a:ext cx="5943600" cy="2377440"/>
+                      <a:ext cx="5943600" cy="2619652"/>
                     </a:xfrm>
                     <a:prstGeom prst="rect">
                       <a:avLst/>
                     </a:prstGeom>
                     <a:noFill/>
-                    <a:ln>
+                    <a:ln w="9525">
                       <a:noFill/>
+                      <a:miter lim="800000"/>
+                      <a:headEnd/>
+                      <a:tailEnd/>
                     </a:ln>
                   </pic:spPr>
                 </pic:pic>
@@ -1123,26 +1156,41 @@
         <w:tabs>
           <w:tab w:val="left" w:pos="7714"/>
         </w:tabs>
-        <w:jc w:val="center"/>
-        <w:rPr>
-          <w:b/>
-          <w:sz w:val="32"/>
-          <w:szCs w:val="32"/>
-        </w:rPr>
-      </w:pPr>
-      <w:r>
-        <w:rPr>
-          <w:b/>
+        <w:rPr>
+          <w:sz w:val="24"/>
+          <w:szCs w:val="32"/>
+        </w:rPr>
+      </w:pPr>
+      <w:r>
+        <w:rPr>
+          <w:sz w:val="24"/>
+          <w:szCs w:val="32"/>
+        </w:rPr>
+        <w:t>Figure 3. Add User Activity Diagram</w:t>
+      </w:r>
+    </w:p>
+    <w:p>
+      <w:pPr>
+        <w:tabs>
+          <w:tab w:val="left" w:pos="7714"/>
+        </w:tabs>
+        <w:rPr>
+          <w:sz w:val="24"/>
+          <w:szCs w:val="32"/>
+        </w:rPr>
+      </w:pPr>
+      <w:r>
+        <w:rPr>
           <w:noProof/>
-          <w:sz w:val="32"/>
-          <w:szCs w:val="32"/>
-        </w:rPr>
-        <w:lastRenderedPageBreak/>
+          <w:sz w:val="24"/>
+          <w:szCs w:val="32"/>
+          <w:lang w:eastAsia="en-US"/>
+        </w:rPr>
         <w:drawing>
           <wp:inline distT="0" distB="0" distL="0" distR="0">
-            <wp:extent cx="5276850" cy="3189224"/>
+            <wp:extent cx="5943600" cy="2459421"/>
             <wp:effectExtent l="0" t="0" r="0" b="0"/>
-            <wp:docPr id="6" name="Picture 6" descr="C:\Users\GILMO_~1\AppData\Local\Temp\7zE9027.tmp\edit_item.png"/>
+            <wp:docPr id="21" name="Picture 9" descr="C:\BitNami\wappstack-5.4.24-0\apache2\htdocs\POSS\docs\uml\activity diagram\remove_user.png"/>
             <wp:cNvGraphicFramePr>
               <a:graphicFrameLocks xmlns:a="http://schemas.openxmlformats.org/drawingml/2006/main" noChangeAspect="1"/>
             </wp:cNvGraphicFramePr>
@@ -1150,19 +1198,13 @@
               <a:graphicData uri="http://schemas.openxmlformats.org/drawingml/2006/picture">
                 <pic:pic xmlns:pic="http://schemas.openxmlformats.org/drawingml/2006/picture">
                   <pic:nvPicPr>
-                    <pic:cNvPr id="0" name="Picture 25" descr="C:\Users\GILMO_~1\AppData\Local\Temp\7zE9027.tmp\edit_item.png"/>
+                    <pic:cNvPr id="0" name="Picture 9" descr="C:\BitNami\wappstack-5.4.24-0\apache2\htdocs\POSS\docs\uml\activity diagram\remove_user.png"/>
                     <pic:cNvPicPr>
                       <a:picLocks noChangeAspect="1" noChangeArrowheads="1"/>
                     </pic:cNvPicPr>
                   </pic:nvPicPr>
                   <pic:blipFill>
-                    <a:blip r:embed="rId21">
-                      <a:extLst>
-                        <a:ext uri="{28A0092B-C50C-407E-A947-70E740481C1C}">
-                          <a14:useLocalDpi xmlns:a14="http://schemas.microsoft.com/office/drawing/2010/main" val="0"/>
-                        </a:ext>
-                      </a:extLst>
-                    </a:blip>
+                    <a:blip r:embed="rId21"/>
                     <a:srcRect/>
                     <a:stretch>
                       <a:fillRect/>
@@ -1171,14 +1213,17 @@
                   <pic:spPr bwMode="auto">
                     <a:xfrm>
                       <a:off x="0" y="0"/>
-                      <a:ext cx="5283014" cy="3192949"/>
+                      <a:ext cx="5943600" cy="2459421"/>
                     </a:xfrm>
                     <a:prstGeom prst="rect">
                       <a:avLst/>
                     </a:prstGeom>
                     <a:noFill/>
-                    <a:ln>
+                    <a:ln w="9525">
                       <a:noFill/>
+                      <a:miter lim="800000"/>
+                      <a:headEnd/>
+                      <a:tailEnd/>
                     </a:ln>
                   </pic:spPr>
                 </pic:pic>
@@ -1187,18 +1232,47 @@
           </wp:inline>
         </w:drawing>
       </w:r>
-      <w:r>
-        <w:rPr>
-          <w:b/>
+    </w:p>
+    <w:p>
+      <w:pPr>
+        <w:tabs>
+          <w:tab w:val="left" w:pos="7714"/>
+        </w:tabs>
+        <w:rPr>
+          <w:sz w:val="24"/>
+          <w:szCs w:val="32"/>
+        </w:rPr>
+      </w:pPr>
+      <w:r>
+        <w:rPr>
+          <w:sz w:val="24"/>
+          <w:szCs w:val="32"/>
+        </w:rPr>
+        <w:t>Figure 4. Remove User Activity Diagram</w:t>
+      </w:r>
+    </w:p>
+    <w:p>
+      <w:pPr>
+        <w:tabs>
+          <w:tab w:val="left" w:pos="7714"/>
+        </w:tabs>
+        <w:rPr>
+          <w:sz w:val="24"/>
+          <w:szCs w:val="32"/>
+        </w:rPr>
+      </w:pPr>
+      <w:r>
+        <w:rPr>
           <w:noProof/>
-          <w:sz w:val="32"/>
-          <w:szCs w:val="32"/>
+          <w:sz w:val="24"/>
+          <w:szCs w:val="32"/>
+          <w:lang w:eastAsia="en-US"/>
         </w:rPr>
         <w:drawing>
           <wp:inline distT="0" distB="0" distL="0" distR="0">
-            <wp:extent cx="5943600" cy="4454525"/>
+            <wp:extent cx="5943600" cy="2449078"/>
             <wp:effectExtent l="0" t="0" r="0" b="0"/>
-            <wp:docPr id="7" name="Picture 7" descr="C:\Users\GILMO_~1\AppData\Local\Temp\7zEA5C4.tmp\edit_item_category.png"/>
+            <wp:docPr id="23" name="Picture 10" descr="C:\BitNami\wappstack-5.4.24-0\apache2\htdocs\POSS\docs\uml\activity diagram\add_item.png"/>
             <wp:cNvGraphicFramePr>
               <a:graphicFrameLocks xmlns:a="http://schemas.openxmlformats.org/drawingml/2006/main" noChangeAspect="1"/>
             </wp:cNvGraphicFramePr>
@@ -1206,19 +1280,13 @@
               <a:graphicData uri="http://schemas.openxmlformats.org/drawingml/2006/picture">
                 <pic:pic xmlns:pic="http://schemas.openxmlformats.org/drawingml/2006/picture">
                   <pic:nvPicPr>
-                    <pic:cNvPr id="0" name="Picture 26" descr="C:\Users\GILMO_~1\AppData\Local\Temp\7zEA5C4.tmp\edit_item_category.png"/>
+                    <pic:cNvPr id="0" name="Picture 10" descr="C:\BitNami\wappstack-5.4.24-0\apache2\htdocs\POSS\docs\uml\activity diagram\add_item.png"/>
                     <pic:cNvPicPr>
                       <a:picLocks noChangeAspect="1" noChangeArrowheads="1"/>
                     </pic:cNvPicPr>
                   </pic:nvPicPr>
                   <pic:blipFill>
-                    <a:blip r:embed="rId22">
-                      <a:extLst>
-                        <a:ext uri="{28A0092B-C50C-407E-A947-70E740481C1C}">
-                          <a14:useLocalDpi xmlns:a14="http://schemas.microsoft.com/office/drawing/2010/main" val="0"/>
-                        </a:ext>
-                      </a:extLst>
-                    </a:blip>
+                    <a:blip r:embed="rId22"/>
                     <a:srcRect/>
                     <a:stretch>
                       <a:fillRect/>
@@ -1227,14 +1295,17 @@
                   <pic:spPr bwMode="auto">
                     <a:xfrm>
                       <a:off x="0" y="0"/>
-                      <a:ext cx="5943600" cy="4454525"/>
+                      <a:ext cx="5943600" cy="2449078"/>
                     </a:xfrm>
                     <a:prstGeom prst="rect">
                       <a:avLst/>
                     </a:prstGeom>
                     <a:noFill/>
-                    <a:ln>
+                    <a:ln w="9525">
                       <a:noFill/>
+                      <a:miter lim="800000"/>
+                      <a:headEnd/>
+                      <a:tailEnd/>
                     </a:ln>
                   </pic:spPr>
                 </pic:pic>
@@ -1249,26 +1320,42 @@
         <w:tabs>
           <w:tab w:val="left" w:pos="7714"/>
         </w:tabs>
-        <w:jc w:val="center"/>
-        <w:rPr>
-          <w:b/>
-          <w:sz w:val="32"/>
-          <w:szCs w:val="32"/>
-        </w:rPr>
-      </w:pPr>
-      <w:r>
-        <w:rPr>
-          <w:b/>
+        <w:rPr>
+          <w:sz w:val="24"/>
+          <w:szCs w:val="32"/>
+        </w:rPr>
+      </w:pPr>
+      <w:r>
+        <w:rPr>
+          <w:sz w:val="24"/>
+          <w:szCs w:val="32"/>
+        </w:rPr>
+        <w:t>Figure 5. Add Item Activity Diagram</w:t>
+      </w:r>
+    </w:p>
+    <w:p>
+      <w:pPr>
+        <w:tabs>
+          <w:tab w:val="left" w:pos="7714"/>
+        </w:tabs>
+        <w:rPr>
+          <w:sz w:val="24"/>
+          <w:szCs w:val="32"/>
+        </w:rPr>
+      </w:pPr>
+      <w:r>
+        <w:rPr>
           <w:noProof/>
-          <w:sz w:val="32"/>
-          <w:szCs w:val="32"/>
+          <w:sz w:val="24"/>
+          <w:szCs w:val="32"/>
+          <w:lang w:eastAsia="en-US"/>
         </w:rPr>
         <w:lastRenderedPageBreak/>
         <w:drawing>
           <wp:inline distT="0" distB="0" distL="0" distR="0">
-            <wp:extent cx="5943600" cy="4951095"/>
+            <wp:extent cx="5939757" cy="3039762"/>
             <wp:effectExtent l="0" t="0" r="0" b="0"/>
-            <wp:docPr id="8" name="Picture 8" descr="C:\Users\GILMO_~1\AppData\Local\Temp\7zEC747.tmp\log-in_log-out.png"/>
+            <wp:docPr id="24" name="Picture 11" descr="C:\BitNami\wappstack-5.4.24-0\apache2\htdocs\POSS\docs\uml\activity diagram\edit_item.png"/>
             <wp:cNvGraphicFramePr>
               <a:graphicFrameLocks xmlns:a="http://schemas.openxmlformats.org/drawingml/2006/main" noChangeAspect="1"/>
             </wp:cNvGraphicFramePr>
@@ -1276,19 +1363,13 @@
               <a:graphicData uri="http://schemas.openxmlformats.org/drawingml/2006/picture">
                 <pic:pic xmlns:pic="http://schemas.openxmlformats.org/drawingml/2006/picture">
                   <pic:nvPicPr>
-                    <pic:cNvPr id="0" name="Picture 27" descr="C:\Users\GILMO_~1\AppData\Local\Temp\7zEC747.tmp\log-in_log-out.png"/>
+                    <pic:cNvPr id="0" name="Picture 11" descr="C:\BitNami\wappstack-5.4.24-0\apache2\htdocs\POSS\docs\uml\activity diagram\edit_item.png"/>
                     <pic:cNvPicPr>
                       <a:picLocks noChangeAspect="1" noChangeArrowheads="1"/>
                     </pic:cNvPicPr>
                   </pic:nvPicPr>
                   <pic:blipFill>
-                    <a:blip r:embed="rId23">
-                      <a:extLst>
-                        <a:ext uri="{28A0092B-C50C-407E-A947-70E740481C1C}">
-                          <a14:useLocalDpi xmlns:a14="http://schemas.microsoft.com/office/drawing/2010/main" val="0"/>
-                        </a:ext>
-                      </a:extLst>
-                    </a:blip>
+                    <a:blip r:embed="rId23"/>
                     <a:srcRect/>
                     <a:stretch>
                       <a:fillRect/>
@@ -1297,14 +1378,17 @@
                   <pic:spPr bwMode="auto">
                     <a:xfrm>
                       <a:off x="0" y="0"/>
-                      <a:ext cx="5943600" cy="4951095"/>
+                      <a:ext cx="5943600" cy="3041729"/>
                     </a:xfrm>
                     <a:prstGeom prst="rect">
                       <a:avLst/>
                     </a:prstGeom>
                     <a:noFill/>
-                    <a:ln>
+                    <a:ln w="9525">
                       <a:noFill/>
+                      <a:miter lim="800000"/>
+                      <a:headEnd/>
+                      <a:tailEnd/>
                     </a:ln>
                   </pic:spPr>
                 </pic:pic>
@@ -1313,18 +1397,47 @@
           </wp:inline>
         </w:drawing>
       </w:r>
-      <w:r>
-        <w:rPr>
-          <w:b/>
+    </w:p>
+    <w:p>
+      <w:pPr>
+        <w:tabs>
+          <w:tab w:val="left" w:pos="7714"/>
+        </w:tabs>
+        <w:rPr>
+          <w:sz w:val="24"/>
+          <w:szCs w:val="32"/>
+        </w:rPr>
+      </w:pPr>
+      <w:r>
+        <w:rPr>
+          <w:sz w:val="24"/>
+          <w:szCs w:val="32"/>
+        </w:rPr>
+        <w:t>Figure 6. Edit Item Activity Diagram</w:t>
+      </w:r>
+    </w:p>
+    <w:p>
+      <w:pPr>
+        <w:tabs>
+          <w:tab w:val="left" w:pos="7714"/>
+        </w:tabs>
+        <w:rPr>
+          <w:sz w:val="24"/>
+          <w:szCs w:val="32"/>
+        </w:rPr>
+      </w:pPr>
+      <w:r>
+        <w:rPr>
           <w:noProof/>
-          <w:sz w:val="32"/>
-          <w:szCs w:val="32"/>
+          <w:sz w:val="24"/>
+          <w:szCs w:val="32"/>
+          <w:lang w:eastAsia="en-US"/>
         </w:rPr>
         <w:drawing>
           <wp:inline distT="0" distB="0" distL="0" distR="0">
-            <wp:extent cx="5943600" cy="2312035"/>
+            <wp:extent cx="5943600" cy="2459421"/>
             <wp:effectExtent l="0" t="0" r="0" b="0"/>
-            <wp:docPr id="9" name="Picture 9" descr="C:\Users\GILMO_~1\AppData\Local\Temp\7zE50C.tmp\purchased_item.png"/>
+            <wp:docPr id="25" name="Picture 12" descr="C:\BitNami\wappstack-5.4.24-0\apache2\htdocs\POSS\docs\uml\activity diagram\remove_item.png"/>
             <wp:cNvGraphicFramePr>
               <a:graphicFrameLocks xmlns:a="http://schemas.openxmlformats.org/drawingml/2006/main" noChangeAspect="1"/>
             </wp:cNvGraphicFramePr>
@@ -1332,19 +1445,13 @@
               <a:graphicData uri="http://schemas.openxmlformats.org/drawingml/2006/picture">
                 <pic:pic xmlns:pic="http://schemas.openxmlformats.org/drawingml/2006/picture">
                   <pic:nvPicPr>
-                    <pic:cNvPr id="0" name="Picture 28" descr="C:\Users\GILMO_~1\AppData\Local\Temp\7zE50C.tmp\purchased_item.png"/>
+                    <pic:cNvPr id="0" name="Picture 12" descr="C:\BitNami\wappstack-5.4.24-0\apache2\htdocs\POSS\docs\uml\activity diagram\remove_item.png"/>
                     <pic:cNvPicPr>
                       <a:picLocks noChangeAspect="1" noChangeArrowheads="1"/>
                     </pic:cNvPicPr>
                   </pic:nvPicPr>
                   <pic:blipFill>
-                    <a:blip r:embed="rId24">
-                      <a:extLst>
-                        <a:ext uri="{28A0092B-C50C-407E-A947-70E740481C1C}">
-                          <a14:useLocalDpi xmlns:a14="http://schemas.microsoft.com/office/drawing/2010/main" val="0"/>
-                        </a:ext>
-                      </a:extLst>
-                    </a:blip>
+                    <a:blip r:embed="rId24"/>
                     <a:srcRect/>
                     <a:stretch>
                       <a:fillRect/>
@@ -1353,14 +1460,17 @@
                   <pic:spPr bwMode="auto">
                     <a:xfrm>
                       <a:off x="0" y="0"/>
-                      <a:ext cx="5943600" cy="2312035"/>
+                      <a:ext cx="5943600" cy="2459421"/>
                     </a:xfrm>
                     <a:prstGeom prst="rect">
                       <a:avLst/>
                     </a:prstGeom>
                     <a:noFill/>
-                    <a:ln>
+                    <a:ln w="9525">
                       <a:noFill/>
+                      <a:miter lim="800000"/>
+                      <a:headEnd/>
+                      <a:tailEnd/>
                     </a:ln>
                   </pic:spPr>
                 </pic:pic>
@@ -1369,19 +1479,47 @@
           </wp:inline>
         </w:drawing>
       </w:r>
-      <w:r>
-        <w:rPr>
-          <w:b/>
+    </w:p>
+    <w:p>
+      <w:pPr>
+        <w:tabs>
+          <w:tab w:val="left" w:pos="7714"/>
+        </w:tabs>
+        <w:rPr>
+          <w:sz w:val="24"/>
+          <w:szCs w:val="32"/>
+        </w:rPr>
+      </w:pPr>
+      <w:r>
+        <w:rPr>
+          <w:sz w:val="24"/>
+          <w:szCs w:val="32"/>
+        </w:rPr>
+        <w:t>Figure 7. Remove Item Activity Diagram</w:t>
+      </w:r>
+    </w:p>
+    <w:p>
+      <w:pPr>
+        <w:tabs>
+          <w:tab w:val="left" w:pos="7714"/>
+        </w:tabs>
+        <w:rPr>
+          <w:sz w:val="24"/>
+          <w:szCs w:val="32"/>
+        </w:rPr>
+      </w:pPr>
+      <w:r>
+        <w:rPr>
           <w:noProof/>
-          <w:sz w:val="32"/>
-          <w:szCs w:val="32"/>
-        </w:rPr>
-        <w:lastRenderedPageBreak/>
+          <w:sz w:val="24"/>
+          <w:szCs w:val="32"/>
+          <w:lang w:eastAsia="en-US"/>
+        </w:rPr>
         <w:drawing>
           <wp:inline distT="0" distB="0" distL="0" distR="0">
-            <wp:extent cx="5943600" cy="2037715"/>
+            <wp:extent cx="5943600" cy="2201333"/>
             <wp:effectExtent l="0" t="0" r="0" b="0"/>
-            <wp:docPr id="10" name="Picture 10" descr="C:\Users\GILMO_~1\AppData\Local\Temp\7zE1307.tmp\removed_item_category.png"/>
+            <wp:docPr id="26" name="Picture 13" descr="C:\BitNami\wappstack-5.4.24-0\apache2\htdocs\POSS\docs\uml\activity diagram\add_item_category.png"/>
             <wp:cNvGraphicFramePr>
               <a:graphicFrameLocks xmlns:a="http://schemas.openxmlformats.org/drawingml/2006/main" noChangeAspect="1"/>
             </wp:cNvGraphicFramePr>
@@ -1389,19 +1527,13 @@
               <a:graphicData uri="http://schemas.openxmlformats.org/drawingml/2006/picture">
                 <pic:pic xmlns:pic="http://schemas.openxmlformats.org/drawingml/2006/picture">
                   <pic:nvPicPr>
-                    <pic:cNvPr id="0" name="Picture 29" descr="C:\Users\GILMO_~1\AppData\Local\Temp\7zE1307.tmp\removed_item_category.png"/>
+                    <pic:cNvPr id="0" name="Picture 13" descr="C:\BitNami\wappstack-5.4.24-0\apache2\htdocs\POSS\docs\uml\activity diagram\add_item_category.png"/>
                     <pic:cNvPicPr>
                       <a:picLocks noChangeAspect="1" noChangeArrowheads="1"/>
                     </pic:cNvPicPr>
                   </pic:nvPicPr>
                   <pic:blipFill>
-                    <a:blip r:embed="rId25">
-                      <a:extLst>
-                        <a:ext uri="{28A0092B-C50C-407E-A947-70E740481C1C}">
-                          <a14:useLocalDpi xmlns:a14="http://schemas.microsoft.com/office/drawing/2010/main" val="0"/>
-                        </a:ext>
-                      </a:extLst>
-                    </a:blip>
+                    <a:blip r:embed="rId25"/>
                     <a:srcRect/>
                     <a:stretch>
                       <a:fillRect/>
@@ -1410,14 +1542,17 @@
                   <pic:spPr bwMode="auto">
                     <a:xfrm>
                       <a:off x="0" y="0"/>
-                      <a:ext cx="5943600" cy="2037715"/>
+                      <a:ext cx="5943600" cy="2201333"/>
                     </a:xfrm>
                     <a:prstGeom prst="rect">
                       <a:avLst/>
                     </a:prstGeom>
                     <a:noFill/>
-                    <a:ln>
+                    <a:ln w="9525">
                       <a:noFill/>
+                      <a:miter lim="800000"/>
+                      <a:headEnd/>
+                      <a:tailEnd/>
                     </a:ln>
                   </pic:spPr>
                 </pic:pic>
@@ -1426,18 +1561,48 @@
           </wp:inline>
         </w:drawing>
       </w:r>
-      <w:r>
-        <w:rPr>
-          <w:b/>
+    </w:p>
+    <w:p>
+      <w:pPr>
+        <w:tabs>
+          <w:tab w:val="left" w:pos="7714"/>
+        </w:tabs>
+        <w:rPr>
+          <w:sz w:val="24"/>
+          <w:szCs w:val="32"/>
+        </w:rPr>
+      </w:pPr>
+      <w:r>
+        <w:rPr>
+          <w:sz w:val="24"/>
+          <w:szCs w:val="32"/>
+        </w:rPr>
+        <w:lastRenderedPageBreak/>
+        <w:t>Figure 8. Add Item Category Activity Diagram</w:t>
+      </w:r>
+    </w:p>
+    <w:p>
+      <w:pPr>
+        <w:tabs>
+          <w:tab w:val="left" w:pos="7714"/>
+        </w:tabs>
+        <w:rPr>
+          <w:sz w:val="24"/>
+          <w:szCs w:val="32"/>
+        </w:rPr>
+      </w:pPr>
+      <w:r>
+        <w:rPr>
           <w:noProof/>
-          <w:sz w:val="32"/>
-          <w:szCs w:val="32"/>
+          <w:sz w:val="24"/>
+          <w:szCs w:val="32"/>
+          <w:lang w:eastAsia="en-US"/>
         </w:rPr>
         <w:drawing>
           <wp:inline distT="0" distB="0" distL="0" distR="0">
-            <wp:extent cx="5943600" cy="1842135"/>
+            <wp:extent cx="5947719" cy="3179806"/>
             <wp:effectExtent l="0" t="0" r="0" b="0"/>
-            <wp:docPr id="11" name="Picture 11" descr="C:\Users\GILMO_~1\AppData\Local\Temp\7zE2567.tmp\remove_item.png"/>
+            <wp:docPr id="27" name="Picture 14" descr="C:\BitNami\wappstack-5.4.24-0\apache2\htdocs\POSS\docs\uml\activity diagram\edit_item_category.png"/>
             <wp:cNvGraphicFramePr>
               <a:graphicFrameLocks xmlns:a="http://schemas.openxmlformats.org/drawingml/2006/main" noChangeAspect="1"/>
             </wp:cNvGraphicFramePr>
@@ -1445,19 +1610,13 @@
               <a:graphicData uri="http://schemas.openxmlformats.org/drawingml/2006/picture">
                 <pic:pic xmlns:pic="http://schemas.openxmlformats.org/drawingml/2006/picture">
                   <pic:nvPicPr>
-                    <pic:cNvPr id="0" name="Picture 30" descr="C:\Users\GILMO_~1\AppData\Local\Temp\7zE2567.tmp\remove_item.png"/>
+                    <pic:cNvPr id="0" name="Picture 14" descr="C:\BitNami\wappstack-5.4.24-0\apache2\htdocs\POSS\docs\uml\activity diagram\edit_item_category.png"/>
                     <pic:cNvPicPr>
                       <a:picLocks noChangeAspect="1" noChangeArrowheads="1"/>
                     </pic:cNvPicPr>
                   </pic:nvPicPr>
                   <pic:blipFill>
-                    <a:blip r:embed="rId26">
-                      <a:extLst>
-                        <a:ext uri="{28A0092B-C50C-407E-A947-70E740481C1C}">
-                          <a14:useLocalDpi xmlns:a14="http://schemas.microsoft.com/office/drawing/2010/main" val="0"/>
-                        </a:ext>
-                      </a:extLst>
-                    </a:blip>
+                    <a:blip r:embed="rId26"/>
                     <a:srcRect/>
                     <a:stretch>
                       <a:fillRect/>
@@ -1466,14 +1625,17 @@
                   <pic:spPr bwMode="auto">
                     <a:xfrm>
                       <a:off x="0" y="0"/>
-                      <a:ext cx="5943600" cy="1842135"/>
+                      <a:ext cx="5943600" cy="3177604"/>
                     </a:xfrm>
                     <a:prstGeom prst="rect">
                       <a:avLst/>
                     </a:prstGeom>
                     <a:noFill/>
-                    <a:ln>
+                    <a:ln w="9525">
                       <a:noFill/>
+                      <a:miter lim="800000"/>
+                      <a:headEnd/>
+                      <a:tailEnd/>
                     </a:ln>
                   </pic:spPr>
                 </pic:pic>
@@ -1482,18 +1644,47 @@
           </wp:inline>
         </w:drawing>
       </w:r>
-      <w:r>
-        <w:rPr>
-          <w:b/>
+    </w:p>
+    <w:p>
+      <w:pPr>
+        <w:tabs>
+          <w:tab w:val="left" w:pos="7714"/>
+        </w:tabs>
+        <w:rPr>
+          <w:sz w:val="24"/>
+          <w:szCs w:val="32"/>
+        </w:rPr>
+      </w:pPr>
+      <w:r>
+        <w:rPr>
+          <w:sz w:val="24"/>
+          <w:szCs w:val="32"/>
+        </w:rPr>
+        <w:t>Figure 9. Edit Item Category Activity Diagram</w:t>
+      </w:r>
+    </w:p>
+    <w:p>
+      <w:pPr>
+        <w:tabs>
+          <w:tab w:val="left" w:pos="7714"/>
+        </w:tabs>
+        <w:rPr>
+          <w:sz w:val="24"/>
+          <w:szCs w:val="32"/>
+        </w:rPr>
+      </w:pPr>
+      <w:r>
+        <w:rPr>
           <w:noProof/>
-          <w:sz w:val="32"/>
-          <w:szCs w:val="32"/>
+          <w:sz w:val="24"/>
+          <w:szCs w:val="32"/>
+          <w:lang w:eastAsia="en-US"/>
         </w:rPr>
         <w:drawing>
           <wp:inline distT="0" distB="0" distL="0" distR="0">
-            <wp:extent cx="5943600" cy="1842135"/>
+            <wp:extent cx="5947719" cy="2290119"/>
             <wp:effectExtent l="0" t="0" r="0" b="0"/>
-            <wp:docPr id="12" name="Picture 12" descr="C:\Users\GILMO_~1\AppData\Local\Temp\7zE2D67.tmp\remove_user.png"/>
+            <wp:docPr id="28" name="Picture 15" descr="C:\BitNami\wappstack-5.4.24-0\apache2\htdocs\POSS\docs\uml\activity diagram\removed_item_category.png"/>
             <wp:cNvGraphicFramePr>
               <a:graphicFrameLocks xmlns:a="http://schemas.openxmlformats.org/drawingml/2006/main" noChangeAspect="1"/>
             </wp:cNvGraphicFramePr>
@@ -1501,19 +1692,13 @@
               <a:graphicData uri="http://schemas.openxmlformats.org/drawingml/2006/picture">
                 <pic:pic xmlns:pic="http://schemas.openxmlformats.org/drawingml/2006/picture">
                   <pic:nvPicPr>
-                    <pic:cNvPr id="0" name="Picture 31" descr="C:\Users\GILMO_~1\AppData\Local\Temp\7zE2D67.tmp\remove_user.png"/>
+                    <pic:cNvPr id="0" name="Picture 15" descr="C:\BitNami\wappstack-5.4.24-0\apache2\htdocs\POSS\docs\uml\activity diagram\removed_item_category.png"/>
                     <pic:cNvPicPr>
                       <a:picLocks noChangeAspect="1" noChangeArrowheads="1"/>
                     </pic:cNvPicPr>
                   </pic:nvPicPr>
                   <pic:blipFill>
-                    <a:blip r:embed="rId27">
-                      <a:extLst>
-                        <a:ext uri="{28A0092B-C50C-407E-A947-70E740481C1C}">
-                          <a14:useLocalDpi xmlns:a14="http://schemas.microsoft.com/office/drawing/2010/main" val="0"/>
-                        </a:ext>
-                      </a:extLst>
-                    </a:blip>
+                    <a:blip r:embed="rId27"/>
                     <a:srcRect/>
                     <a:stretch>
                       <a:fillRect/>
@@ -1522,14 +1707,17 @@
                   <pic:spPr bwMode="auto">
                     <a:xfrm>
                       <a:off x="0" y="0"/>
-                      <a:ext cx="5943600" cy="1842135"/>
+                      <a:ext cx="5943600" cy="2288533"/>
                     </a:xfrm>
                     <a:prstGeom prst="rect">
                       <a:avLst/>
                     </a:prstGeom>
                     <a:noFill/>
-                    <a:ln>
+                    <a:ln w="9525">
                       <a:noFill/>
+                      <a:miter lim="800000"/>
+                      <a:headEnd/>
+                      <a:tailEnd/>
                     </a:ln>
                   </pic:spPr>
                 </pic:pic>
@@ -1538,19 +1726,48 @@
           </wp:inline>
         </w:drawing>
       </w:r>
-      <w:r>
-        <w:rPr>
-          <w:b/>
+    </w:p>
+    <w:p>
+      <w:pPr>
+        <w:tabs>
+          <w:tab w:val="left" w:pos="7714"/>
+        </w:tabs>
+        <w:rPr>
+          <w:sz w:val="24"/>
+          <w:szCs w:val="32"/>
+        </w:rPr>
+      </w:pPr>
+      <w:r>
+        <w:rPr>
+          <w:sz w:val="24"/>
+          <w:szCs w:val="32"/>
+        </w:rPr>
+        <w:t>Figure 10. Remove Item Category Activity Diagram</w:t>
+      </w:r>
+    </w:p>
+    <w:p>
+      <w:pPr>
+        <w:tabs>
+          <w:tab w:val="left" w:pos="7714"/>
+        </w:tabs>
+        <w:rPr>
+          <w:sz w:val="24"/>
+          <w:szCs w:val="32"/>
+        </w:rPr>
+      </w:pPr>
+      <w:r>
+        <w:rPr>
           <w:noProof/>
-          <w:sz w:val="32"/>
-          <w:szCs w:val="32"/>
+          <w:sz w:val="24"/>
+          <w:szCs w:val="32"/>
+          <w:lang w:eastAsia="en-US"/>
         </w:rPr>
         <w:lastRenderedPageBreak/>
         <w:drawing>
           <wp:inline distT="0" distB="0" distL="0" distR="0">
-            <wp:extent cx="5067300" cy="3694847"/>
+            <wp:extent cx="5943600" cy="2376120"/>
             <wp:effectExtent l="0" t="0" r="0" b="0"/>
-            <wp:docPr id="13" name="Picture 13" descr="C:\Users\GILMO_~1\AppData\Local\Temp\7zE3920.tmp\view_hourl_sales_report.png"/>
+            <wp:docPr id="29" name="Picture 16" descr="C:\BitNami\wappstack-5.4.24-0\apache2\htdocs\POSS\docs\uml\activity diagram\add_transaction.png"/>
             <wp:cNvGraphicFramePr>
               <a:graphicFrameLocks xmlns:a="http://schemas.openxmlformats.org/drawingml/2006/main" noChangeAspect="1"/>
             </wp:cNvGraphicFramePr>
@@ -1558,19 +1775,13 @@
               <a:graphicData uri="http://schemas.openxmlformats.org/drawingml/2006/picture">
                 <pic:pic xmlns:pic="http://schemas.openxmlformats.org/drawingml/2006/picture">
                   <pic:nvPicPr>
-                    <pic:cNvPr id="0" name="Picture 32" descr="C:\Users\GILMO_~1\AppData\Local\Temp\7zE3920.tmp\view_hourl_sales_report.png"/>
+                    <pic:cNvPr id="0" name="Picture 16" descr="C:\BitNami\wappstack-5.4.24-0\apache2\htdocs\POSS\docs\uml\activity diagram\add_transaction.png"/>
                     <pic:cNvPicPr>
                       <a:picLocks noChangeAspect="1" noChangeArrowheads="1"/>
                     </pic:cNvPicPr>
                   </pic:nvPicPr>
                   <pic:blipFill>
-                    <a:blip r:embed="rId28">
-                      <a:extLst>
-                        <a:ext uri="{28A0092B-C50C-407E-A947-70E740481C1C}">
-                          <a14:useLocalDpi xmlns:a14="http://schemas.microsoft.com/office/drawing/2010/main" val="0"/>
-                        </a:ext>
-                      </a:extLst>
-                    </a:blip>
+                    <a:blip r:embed="rId28"/>
                     <a:srcRect/>
                     <a:stretch>
                       <a:fillRect/>
@@ -1579,14 +1790,17 @@
                   <pic:spPr bwMode="auto">
                     <a:xfrm>
                       <a:off x="0" y="0"/>
-                      <a:ext cx="5069360" cy="3696349"/>
+                      <a:ext cx="5943600" cy="2376120"/>
                     </a:xfrm>
                     <a:prstGeom prst="rect">
                       <a:avLst/>
                     </a:prstGeom>
                     <a:noFill/>
-                    <a:ln>
+                    <a:ln w="9525">
                       <a:noFill/>
+                      <a:miter lim="800000"/>
+                      <a:headEnd/>
+                      <a:tailEnd/>
                     </a:ln>
                   </pic:spPr>
                 </pic:pic>
@@ -1595,18 +1809,47 @@
           </wp:inline>
         </w:drawing>
       </w:r>
-      <w:r>
-        <w:rPr>
-          <w:b/>
+    </w:p>
+    <w:p>
+      <w:pPr>
+        <w:tabs>
+          <w:tab w:val="left" w:pos="7714"/>
+        </w:tabs>
+        <w:rPr>
+          <w:sz w:val="24"/>
+          <w:szCs w:val="32"/>
+        </w:rPr>
+      </w:pPr>
+      <w:r>
+        <w:rPr>
+          <w:sz w:val="24"/>
+          <w:szCs w:val="32"/>
+        </w:rPr>
+        <w:t>Figure 11. Add Transaction Activity Diagram</w:t>
+      </w:r>
+    </w:p>
+    <w:p>
+      <w:pPr>
+        <w:tabs>
+          <w:tab w:val="left" w:pos="7714"/>
+        </w:tabs>
+        <w:rPr>
+          <w:sz w:val="24"/>
+          <w:szCs w:val="32"/>
+        </w:rPr>
+      </w:pPr>
+      <w:r>
+        <w:rPr>
           <w:noProof/>
-          <w:sz w:val="32"/>
-          <w:szCs w:val="32"/>
+          <w:sz w:val="24"/>
+          <w:szCs w:val="32"/>
+          <w:lang w:eastAsia="en-US"/>
         </w:rPr>
         <w:drawing>
           <wp:inline distT="0" distB="0" distL="0" distR="0">
-            <wp:extent cx="5943600" cy="1880870"/>
+            <wp:extent cx="5943569" cy="2273643"/>
             <wp:effectExtent l="0" t="0" r="0" b="0"/>
-            <wp:docPr id="14" name="Picture 14" descr="C:\Users\GILMO_~1\AppData\Local\Temp\7zE91C1.tmp\view_transaction.png"/>
+            <wp:docPr id="35" name="Picture 22" descr="C:\BitNami\wappstack-5.4.24-0\apache2\htdocs\POSS\docs\uml\activity diagram\view_transaction.png"/>
             <wp:cNvGraphicFramePr>
               <a:graphicFrameLocks xmlns:a="http://schemas.openxmlformats.org/drawingml/2006/main" noChangeAspect="1"/>
             </wp:cNvGraphicFramePr>
@@ -1614,19 +1857,13 @@
               <a:graphicData uri="http://schemas.openxmlformats.org/drawingml/2006/picture">
                 <pic:pic xmlns:pic="http://schemas.openxmlformats.org/drawingml/2006/picture">
                   <pic:nvPicPr>
-                    <pic:cNvPr id="0" name="Picture 33" descr="C:\Users\GILMO_~1\AppData\Local\Temp\7zE91C1.tmp\view_transaction.png"/>
+                    <pic:cNvPr id="0" name="Picture 22" descr="C:\BitNami\wappstack-5.4.24-0\apache2\htdocs\POSS\docs\uml\activity diagram\view_transaction.png"/>
                     <pic:cNvPicPr>
                       <a:picLocks noChangeAspect="1" noChangeArrowheads="1"/>
                     </pic:cNvPicPr>
                   </pic:nvPicPr>
                   <pic:blipFill>
-                    <a:blip r:embed="rId29">
-                      <a:extLst>
-                        <a:ext uri="{28A0092B-C50C-407E-A947-70E740481C1C}">
-                          <a14:useLocalDpi xmlns:a14="http://schemas.microsoft.com/office/drawing/2010/main" val="0"/>
-                        </a:ext>
-                      </a:extLst>
-                    </a:blip>
+                    <a:blip r:embed="rId29"/>
                     <a:srcRect/>
                     <a:stretch>
                       <a:fillRect/>
@@ -1635,14 +1872,17 @@
                   <pic:spPr bwMode="auto">
                     <a:xfrm>
                       <a:off x="0" y="0"/>
-                      <a:ext cx="5943600" cy="1880870"/>
+                      <a:ext cx="5943600" cy="2273655"/>
                     </a:xfrm>
                     <a:prstGeom prst="rect">
                       <a:avLst/>
                     </a:prstGeom>
                     <a:noFill/>
-                    <a:ln>
+                    <a:ln w="9525">
                       <a:noFill/>
+                      <a:miter lim="800000"/>
+                      <a:headEnd/>
+                      <a:tailEnd/>
                     </a:ln>
                   </pic:spPr>
                 </pic:pic>
@@ -1651,18 +1891,47 @@
           </wp:inline>
         </w:drawing>
       </w:r>
-      <w:r>
-        <w:rPr>
-          <w:b/>
+    </w:p>
+    <w:p>
+      <w:pPr>
+        <w:tabs>
+          <w:tab w:val="left" w:pos="7714"/>
+        </w:tabs>
+        <w:rPr>
+          <w:sz w:val="24"/>
+          <w:szCs w:val="32"/>
+        </w:rPr>
+      </w:pPr>
+      <w:r>
+        <w:rPr>
+          <w:sz w:val="24"/>
+          <w:szCs w:val="32"/>
+        </w:rPr>
+        <w:t>Figure 12. View Transaction Activity Diagram</w:t>
+      </w:r>
+    </w:p>
+    <w:p>
+      <w:pPr>
+        <w:tabs>
+          <w:tab w:val="left" w:pos="7714"/>
+        </w:tabs>
+        <w:rPr>
+          <w:sz w:val="24"/>
+          <w:szCs w:val="32"/>
+        </w:rPr>
+      </w:pPr>
+      <w:r>
+        <w:rPr>
           <w:noProof/>
-          <w:sz w:val="32"/>
-          <w:szCs w:val="32"/>
+          <w:sz w:val="24"/>
+          <w:szCs w:val="32"/>
+          <w:lang w:eastAsia="en-US"/>
         </w:rPr>
         <w:drawing>
           <wp:inline distT="0" distB="0" distL="0" distR="0">
-            <wp:extent cx="5943600" cy="2233930"/>
+            <wp:extent cx="5943600" cy="2109019"/>
             <wp:effectExtent l="0" t="0" r="0" b="0"/>
-            <wp:docPr id="15" name="Picture 15" descr="C:\Users\GILMO_~1\AppData\Local\Temp\7zE9F9D.tmp\void_transaction.png"/>
+            <wp:docPr id="30" name="Picture 17" descr="C:\BitNami\wappstack-5.4.24-0\apache2\htdocs\POSS\docs\uml\activity diagram\void_transaction.png"/>
             <wp:cNvGraphicFramePr>
               <a:graphicFrameLocks xmlns:a="http://schemas.openxmlformats.org/drawingml/2006/main" noChangeAspect="1"/>
             </wp:cNvGraphicFramePr>
@@ -1670,19 +1939,13 @@
               <a:graphicData uri="http://schemas.openxmlformats.org/drawingml/2006/picture">
                 <pic:pic xmlns:pic="http://schemas.openxmlformats.org/drawingml/2006/picture">
                   <pic:nvPicPr>
-                    <pic:cNvPr id="0" name="Picture 34" descr="C:\Users\GILMO_~1\AppData\Local\Temp\7zE9F9D.tmp\void_transaction.png"/>
+                    <pic:cNvPr id="0" name="Picture 17" descr="C:\BitNami\wappstack-5.4.24-0\apache2\htdocs\POSS\docs\uml\activity diagram\void_transaction.png"/>
                     <pic:cNvPicPr>
                       <a:picLocks noChangeAspect="1" noChangeArrowheads="1"/>
                     </pic:cNvPicPr>
                   </pic:nvPicPr>
                   <pic:blipFill>
-                    <a:blip r:embed="rId30">
-                      <a:extLst>
-                        <a:ext uri="{28A0092B-C50C-407E-A947-70E740481C1C}">
-                          <a14:useLocalDpi xmlns:a14="http://schemas.microsoft.com/office/drawing/2010/main" val="0"/>
-                        </a:ext>
-                      </a:extLst>
-                    </a:blip>
+                    <a:blip r:embed="rId30"/>
                     <a:srcRect/>
                     <a:stretch>
                       <a:fillRect/>
@@ -1691,14 +1954,17 @@
                   <pic:spPr bwMode="auto">
                     <a:xfrm>
                       <a:off x="0" y="0"/>
-                      <a:ext cx="5943600" cy="2233930"/>
+                      <a:ext cx="5943600" cy="2109019"/>
                     </a:xfrm>
                     <a:prstGeom prst="rect">
                       <a:avLst/>
                     </a:prstGeom>
                     <a:noFill/>
-                    <a:ln>
+                    <a:ln w="9525">
                       <a:noFill/>
+                      <a:miter lim="800000"/>
+                      <a:headEnd/>
+                      <a:tailEnd/>
                     </a:ln>
                   </pic:spPr>
                 </pic:pic>
@@ -1714,11 +1980,354 @@
           <w:tab w:val="left" w:pos="7714"/>
         </w:tabs>
         <w:rPr>
-          <w:b/>
-          <w:sz w:val="32"/>
-          <w:szCs w:val="32"/>
-        </w:rPr>
-      </w:pPr>
+          <w:sz w:val="24"/>
+          <w:szCs w:val="32"/>
+        </w:rPr>
+      </w:pPr>
+      <w:r>
+        <w:rPr>
+          <w:sz w:val="24"/>
+          <w:szCs w:val="32"/>
+        </w:rPr>
+        <w:t>Figure 13</w:t>
+      </w:r>
+      <w:r>
+        <w:rPr>
+          <w:sz w:val="24"/>
+          <w:szCs w:val="32"/>
+        </w:rPr>
+        <w:t>. Void Transaction Activity Diagram</w:t>
+      </w:r>
+    </w:p>
+    <w:p>
+      <w:pPr>
+        <w:tabs>
+          <w:tab w:val="left" w:pos="7714"/>
+        </w:tabs>
+        <w:rPr>
+          <w:sz w:val="24"/>
+          <w:szCs w:val="32"/>
+        </w:rPr>
+      </w:pPr>
+      <w:r>
+        <w:rPr>
+          <w:noProof/>
+          <w:sz w:val="24"/>
+          <w:szCs w:val="32"/>
+          <w:lang w:eastAsia="en-US"/>
+        </w:rPr>
+        <w:lastRenderedPageBreak/>
+        <w:drawing>
+          <wp:inline distT="0" distB="0" distL="0" distR="0">
+            <wp:extent cx="5943600" cy="2314152"/>
+            <wp:effectExtent l="0" t="0" r="0" b="0"/>
+            <wp:docPr id="31" name="Picture 18" descr="C:\BitNami\wappstack-5.4.24-0\apache2\htdocs\POSS\docs\uml\activity diagram\purchased_item.png"/>
+            <wp:cNvGraphicFramePr>
+              <a:graphicFrameLocks xmlns:a="http://schemas.openxmlformats.org/drawingml/2006/main" noChangeAspect="1"/>
+            </wp:cNvGraphicFramePr>
+            <a:graphic xmlns:a="http://schemas.openxmlformats.org/drawingml/2006/main">
+              <a:graphicData uri="http://schemas.openxmlformats.org/drawingml/2006/picture">
+                <pic:pic xmlns:pic="http://schemas.openxmlformats.org/drawingml/2006/picture">
+                  <pic:nvPicPr>
+                    <pic:cNvPr id="0" name="Picture 18" descr="C:\BitNami\wappstack-5.4.24-0\apache2\htdocs\POSS\docs\uml\activity diagram\purchased_item.png"/>
+                    <pic:cNvPicPr>
+                      <a:picLocks noChangeAspect="1" noChangeArrowheads="1"/>
+                    </pic:cNvPicPr>
+                  </pic:nvPicPr>
+                  <pic:blipFill>
+                    <a:blip r:embed="rId31"/>
+                    <a:srcRect/>
+                    <a:stretch>
+                      <a:fillRect/>
+                    </a:stretch>
+                  </pic:blipFill>
+                  <pic:spPr bwMode="auto">
+                    <a:xfrm>
+                      <a:off x="0" y="0"/>
+                      <a:ext cx="5943600" cy="2314152"/>
+                    </a:xfrm>
+                    <a:prstGeom prst="rect">
+                      <a:avLst/>
+                    </a:prstGeom>
+                    <a:noFill/>
+                    <a:ln w="9525">
+                      <a:noFill/>
+                      <a:miter lim="800000"/>
+                      <a:headEnd/>
+                      <a:tailEnd/>
+                    </a:ln>
+                  </pic:spPr>
+                </pic:pic>
+              </a:graphicData>
+            </a:graphic>
+          </wp:inline>
+        </w:drawing>
+      </w:r>
+    </w:p>
+    <w:p>
+      <w:pPr>
+        <w:tabs>
+          <w:tab w:val="left" w:pos="7714"/>
+        </w:tabs>
+        <w:rPr>
+          <w:sz w:val="24"/>
+          <w:szCs w:val="32"/>
+        </w:rPr>
+      </w:pPr>
+      <w:r>
+        <w:rPr>
+          <w:sz w:val="24"/>
+          <w:szCs w:val="32"/>
+        </w:rPr>
+        <w:t>Figure 14. Purchased Item Activity Diagram</w:t>
+      </w:r>
+    </w:p>
+    <w:p>
+      <w:pPr>
+        <w:tabs>
+          <w:tab w:val="left" w:pos="7714"/>
+        </w:tabs>
+        <w:rPr>
+          <w:sz w:val="24"/>
+          <w:szCs w:val="32"/>
+        </w:rPr>
+      </w:pPr>
+      <w:r>
+        <w:rPr>
+          <w:noProof/>
+          <w:sz w:val="24"/>
+          <w:szCs w:val="32"/>
+          <w:lang w:eastAsia="en-US"/>
+        </w:rPr>
+        <w:drawing>
+          <wp:inline distT="0" distB="0" distL="0" distR="0">
+            <wp:extent cx="5642919" cy="2586681"/>
+            <wp:effectExtent l="0" t="0" r="0" b="0"/>
+            <wp:docPr id="32" name="Picture 19" descr="C:\BitNami\wappstack-5.4.24-0\apache2\htdocs\POSS\docs\uml\activity diagram\view_sales_report.png"/>
+            <wp:cNvGraphicFramePr>
+              <a:graphicFrameLocks xmlns:a="http://schemas.openxmlformats.org/drawingml/2006/main" noChangeAspect="1"/>
+            </wp:cNvGraphicFramePr>
+            <a:graphic xmlns:a="http://schemas.openxmlformats.org/drawingml/2006/main">
+              <a:graphicData uri="http://schemas.openxmlformats.org/drawingml/2006/picture">
+                <pic:pic xmlns:pic="http://schemas.openxmlformats.org/drawingml/2006/picture">
+                  <pic:nvPicPr>
+                    <pic:cNvPr id="0" name="Picture 19" descr="C:\BitNami\wappstack-5.4.24-0\apache2\htdocs\POSS\docs\uml\activity diagram\view_sales_report.png"/>
+                    <pic:cNvPicPr>
+                      <a:picLocks noChangeAspect="1" noChangeArrowheads="1"/>
+                    </pic:cNvPicPr>
+                  </pic:nvPicPr>
+                  <pic:blipFill>
+                    <a:blip r:embed="rId32"/>
+                    <a:srcRect/>
+                    <a:stretch>
+                      <a:fillRect/>
+                    </a:stretch>
+                  </pic:blipFill>
+                  <pic:spPr bwMode="auto">
+                    <a:xfrm>
+                      <a:off x="0" y="0"/>
+                      <a:ext cx="5642610" cy="2586539"/>
+                    </a:xfrm>
+                    <a:prstGeom prst="rect">
+                      <a:avLst/>
+                    </a:prstGeom>
+                    <a:noFill/>
+                    <a:ln w="9525">
+                      <a:noFill/>
+                      <a:miter lim="800000"/>
+                      <a:headEnd/>
+                      <a:tailEnd/>
+                    </a:ln>
+                  </pic:spPr>
+                </pic:pic>
+              </a:graphicData>
+            </a:graphic>
+          </wp:inline>
+        </w:drawing>
+      </w:r>
+    </w:p>
+    <w:p>
+      <w:pPr>
+        <w:tabs>
+          <w:tab w:val="left" w:pos="7714"/>
+        </w:tabs>
+        <w:rPr>
+          <w:sz w:val="24"/>
+          <w:szCs w:val="32"/>
+        </w:rPr>
+      </w:pPr>
+      <w:r>
+        <w:rPr>
+          <w:sz w:val="24"/>
+          <w:szCs w:val="32"/>
+        </w:rPr>
+        <w:t>Figure 15. View Hourly Sales Report</w:t>
+      </w:r>
+    </w:p>
+    <w:p>
+      <w:pPr>
+        <w:tabs>
+          <w:tab w:val="left" w:pos="7714"/>
+        </w:tabs>
+        <w:rPr>
+          <w:sz w:val="24"/>
+          <w:szCs w:val="32"/>
+        </w:rPr>
+      </w:pPr>
+      <w:r>
+        <w:rPr>
+          <w:noProof/>
+          <w:sz w:val="24"/>
+          <w:szCs w:val="32"/>
+          <w:lang w:eastAsia="en-US"/>
+        </w:rPr>
+        <w:lastRenderedPageBreak/>
+        <w:drawing>
+          <wp:inline distT="0" distB="0" distL="0" distR="0">
+            <wp:extent cx="5642610" cy="3188043"/>
+            <wp:effectExtent l="0" t="0" r="0" b="0"/>
+            <wp:docPr id="33" name="Picture 20" descr="C:\BitNami\wappstack-5.4.24-0\apache2\htdocs\POSS\docs\uml\activity diagram\view_clerk_performance.png"/>
+            <wp:cNvGraphicFramePr>
+              <a:graphicFrameLocks xmlns:a="http://schemas.openxmlformats.org/drawingml/2006/main" noChangeAspect="1"/>
+            </wp:cNvGraphicFramePr>
+            <a:graphic xmlns:a="http://schemas.openxmlformats.org/drawingml/2006/main">
+              <a:graphicData uri="http://schemas.openxmlformats.org/drawingml/2006/picture">
+                <pic:pic xmlns:pic="http://schemas.openxmlformats.org/drawingml/2006/picture">
+                  <pic:nvPicPr>
+                    <pic:cNvPr id="0" name="Picture 20" descr="C:\BitNami\wappstack-5.4.24-0\apache2\htdocs\POSS\docs\uml\activity diagram\view_clerk_performance.png"/>
+                    <pic:cNvPicPr>
+                      <a:picLocks noChangeAspect="1" noChangeArrowheads="1"/>
+                    </pic:cNvPicPr>
+                  </pic:nvPicPr>
+                  <pic:blipFill>
+                    <a:blip r:embed="rId33"/>
+                    <a:srcRect/>
+                    <a:stretch>
+                      <a:fillRect/>
+                    </a:stretch>
+                  </pic:blipFill>
+                  <pic:spPr bwMode="auto">
+                    <a:xfrm>
+                      <a:off x="0" y="0"/>
+                      <a:ext cx="5642610" cy="3188043"/>
+                    </a:xfrm>
+                    <a:prstGeom prst="rect">
+                      <a:avLst/>
+                    </a:prstGeom>
+                    <a:noFill/>
+                    <a:ln w="9525">
+                      <a:noFill/>
+                      <a:miter lim="800000"/>
+                      <a:headEnd/>
+                      <a:tailEnd/>
+                    </a:ln>
+                  </pic:spPr>
+                </pic:pic>
+              </a:graphicData>
+            </a:graphic>
+          </wp:inline>
+        </w:drawing>
+      </w:r>
+    </w:p>
+    <w:p>
+      <w:pPr>
+        <w:tabs>
+          <w:tab w:val="left" w:pos="7714"/>
+        </w:tabs>
+        <w:rPr>
+          <w:sz w:val="24"/>
+          <w:szCs w:val="32"/>
+        </w:rPr>
+      </w:pPr>
+      <w:r>
+        <w:rPr>
+          <w:sz w:val="24"/>
+          <w:szCs w:val="32"/>
+        </w:rPr>
+        <w:t>Figure 16. View Clerk Performance Report Activity Diagram</w:t>
+      </w:r>
+    </w:p>
+    <w:p>
+      <w:pPr>
+        <w:tabs>
+          <w:tab w:val="left" w:pos="7714"/>
+        </w:tabs>
+        <w:rPr>
+          <w:sz w:val="24"/>
+          <w:szCs w:val="32"/>
+        </w:rPr>
+      </w:pPr>
+      <w:r>
+        <w:rPr>
+          <w:noProof/>
+          <w:sz w:val="24"/>
+          <w:szCs w:val="32"/>
+          <w:lang w:eastAsia="en-US"/>
+        </w:rPr>
+        <w:drawing>
+          <wp:inline distT="0" distB="0" distL="0" distR="0">
+            <wp:extent cx="5642610" cy="4118610"/>
+            <wp:effectExtent l="0" t="0" r="0" b="0"/>
+            <wp:docPr id="34" name="Picture 21" descr="C:\BitNami\wappstack-5.4.24-0\apache2\htdocs\POSS\docs\uml\activity diagram\view_product_sales_report.png"/>
+            <wp:cNvGraphicFramePr>
+              <a:graphicFrameLocks xmlns:a="http://schemas.openxmlformats.org/drawingml/2006/main" noChangeAspect="1"/>
+            </wp:cNvGraphicFramePr>
+            <a:graphic xmlns:a="http://schemas.openxmlformats.org/drawingml/2006/main">
+              <a:graphicData uri="http://schemas.openxmlformats.org/drawingml/2006/picture">
+                <pic:pic xmlns:pic="http://schemas.openxmlformats.org/drawingml/2006/picture">
+                  <pic:nvPicPr>
+                    <pic:cNvPr id="0" name="Picture 21" descr="C:\BitNami\wappstack-5.4.24-0\apache2\htdocs\POSS\docs\uml\activity diagram\view_product_sales_report.png"/>
+                    <pic:cNvPicPr>
+                      <a:picLocks noChangeAspect="1" noChangeArrowheads="1"/>
+                    </pic:cNvPicPr>
+                  </pic:nvPicPr>
+                  <pic:blipFill>
+                    <a:blip r:embed="rId34"/>
+                    <a:srcRect/>
+                    <a:stretch>
+                      <a:fillRect/>
+                    </a:stretch>
+                  </pic:blipFill>
+                  <pic:spPr bwMode="auto">
+                    <a:xfrm>
+                      <a:off x="0" y="0"/>
+                      <a:ext cx="5642610" cy="4118610"/>
+                    </a:xfrm>
+                    <a:prstGeom prst="rect">
+                      <a:avLst/>
+                    </a:prstGeom>
+                    <a:noFill/>
+                    <a:ln w="9525">
+                      <a:noFill/>
+                      <a:miter lim="800000"/>
+                      <a:headEnd/>
+                      <a:tailEnd/>
+                    </a:ln>
+                  </pic:spPr>
+                </pic:pic>
+              </a:graphicData>
+            </a:graphic>
+          </wp:inline>
+        </w:drawing>
+      </w:r>
+    </w:p>
+    <w:p>
+      <w:pPr>
+        <w:tabs>
+          <w:tab w:val="left" w:pos="7714"/>
+        </w:tabs>
+        <w:rPr>
+          <w:sz w:val="24"/>
+          <w:szCs w:val="32"/>
+        </w:rPr>
+      </w:pPr>
+      <w:r>
+        <w:rPr>
+          <w:sz w:val="24"/>
+          <w:szCs w:val="32"/>
+        </w:rPr>
+        <w:t>Figure 17. View Product Sales Report Activity Diagram</w:t>
+      </w:r>
     </w:p>
     <w:sectPr>
       <w:pgSz w:w="12240" w:h="15840"/>
@@ -1731,22 +2340,16 @@
 </file>
 
 <file path=word/endnotes.xml><?xml version="1.0" encoding="utf-8"?>
-<w:endnotes xmlns:wpc="http://schemas.microsoft.com/office/word/2010/wordprocessingCanvas" xmlns:mc="http://schemas.openxmlformats.org/markup-compatibility/2006" xmlns:o="urn:schemas-microsoft-com:office:office" xmlns:r="http://schemas.openxmlformats.org/officeDocument/2006/relationships" xmlns:m="http://schemas.openxmlformats.org/officeDocument/2006/math" xmlns:v="urn:schemas-microsoft-com:vml" xmlns:wp14="http://schemas.microsoft.com/office/word/2010/wordprocessingDrawing" xmlns:wp="http://schemas.openxmlformats.org/drawingml/2006/wordprocessingDrawing" xmlns:w10="urn:schemas-microsoft-com:office:word" xmlns:w="http://schemas.openxmlformats.org/wordprocessingml/2006/main" xmlns:w14="http://schemas.microsoft.com/office/word/2010/wordml" xmlns:w15="http://schemas.microsoft.com/office/word/2012/wordml" xmlns:wpg="http://schemas.microsoft.com/office/word/2010/wordprocessingGroup" xmlns:wpi="http://schemas.microsoft.com/office/word/2010/wordprocessingInk" xmlns:wne="http://schemas.microsoft.com/office/word/2006/wordml" xmlns:wps="http://schemas.microsoft.com/office/word/2010/wordprocessingShape" mc:Ignorable="w14 w15 wp14">
-  <w:endnote w:type="separator" w:id="-1">
-    <w:p>
-      <w:pPr>
-        <w:spacing w:after="0" w:line="240" w:lineRule="auto"/>
-      </w:pPr>
+<w:endnotes xmlns:ve="http://schemas.openxmlformats.org/markup-compatibility/2006" xmlns:o="urn:schemas-microsoft-com:office:office" xmlns:r="http://schemas.openxmlformats.org/officeDocument/2006/relationships" xmlns:m="http://schemas.openxmlformats.org/officeDocument/2006/math" xmlns:v="urn:schemas-microsoft-com:vml" xmlns:wp="http://schemas.openxmlformats.org/drawingml/2006/wordprocessingDrawing" xmlns:w10="urn:schemas-microsoft-com:office:word" xmlns:w="http://schemas.openxmlformats.org/wordprocessingml/2006/main" xmlns:wne="http://schemas.microsoft.com/office/word/2006/wordml">
+  <w:endnote w:type="separator" w:id="0">
+    <w:p>
       <w:r>
         <w:separator/>
       </w:r>
     </w:p>
   </w:endnote>
-  <w:endnote w:type="continuationSeparator" w:id="0">
-    <w:p>
-      <w:pPr>
-        <w:spacing w:after="0" w:line="240" w:lineRule="auto"/>
-      </w:pPr>
+  <w:endnote w:type="continuationSeparator" w:id="1">
+    <w:p>
       <w:r>
         <w:continuationSeparator/>
       </w:r>
@@ -1756,22 +2359,16 @@
 </file>
 
 <file path=word/footnotes.xml><?xml version="1.0" encoding="utf-8"?>
-<w:footnotes xmlns:wpc="http://schemas.microsoft.com/office/word/2010/wordprocessingCanvas" xmlns:mc="http://schemas.openxmlformats.org/markup-compatibility/2006" xmlns:o="urn:schemas-microsoft-com:office:office" xmlns:r="http://schemas.openxmlformats.org/officeDocument/2006/relationships" xmlns:m="http://schemas.openxmlformats.org/officeDocument/2006/math" xmlns:v="urn:schemas-microsoft-com:vml" xmlns:wp14="http://schemas.microsoft.com/office/word/2010/wordprocessingDrawing" xmlns:wp="http://schemas.openxmlformats.org/drawingml/2006/wordprocessingDrawing" xmlns:w10="urn:schemas-microsoft-com:office:word" xmlns:w="http://schemas.openxmlformats.org/wordprocessingml/2006/main" xmlns:w14="http://schemas.microsoft.com/office/word/2010/wordml" xmlns:w15="http://schemas.microsoft.com/office/word/2012/wordml" xmlns:wpg="http://schemas.microsoft.com/office/word/2010/wordprocessingGroup" xmlns:wpi="http://schemas.microsoft.com/office/word/2010/wordprocessingInk" xmlns:wne="http://schemas.microsoft.com/office/word/2006/wordml" xmlns:wps="http://schemas.microsoft.com/office/word/2010/wordprocessingShape" mc:Ignorable="w14 w15 wp14">
-  <w:footnote w:type="separator" w:id="-1">
-    <w:p>
-      <w:pPr>
-        <w:spacing w:after="0" w:line="240" w:lineRule="auto"/>
-      </w:pPr>
+<w:footnotes xmlns:ve="http://schemas.openxmlformats.org/markup-compatibility/2006" xmlns:o="urn:schemas-microsoft-com:office:office" xmlns:r="http://schemas.openxmlformats.org/officeDocument/2006/relationships" xmlns:m="http://schemas.openxmlformats.org/officeDocument/2006/math" xmlns:v="urn:schemas-microsoft-com:vml" xmlns:wp="http://schemas.openxmlformats.org/drawingml/2006/wordprocessingDrawing" xmlns:w10="urn:schemas-microsoft-com:office:word" xmlns:w="http://schemas.openxmlformats.org/wordprocessingml/2006/main" xmlns:wne="http://schemas.microsoft.com/office/word/2006/wordml">
+  <w:footnote w:type="separator" w:id="0">
+    <w:p>
       <w:r>
         <w:separator/>
       </w:r>
     </w:p>
   </w:footnote>
-  <w:footnote w:type="continuationSeparator" w:id="0">
-    <w:p>
-      <w:pPr>
-        <w:spacing w:after="0" w:line="240" w:lineRule="auto"/>
-      </w:pPr>
+  <w:footnote w:type="continuationSeparator" w:id="1">
+    <w:p>
       <w:r>
         <w:continuationSeparator/>
       </w:r>
@@ -1781,7 +2378,7 @@
 </file>
 
 <file path=word/numbering.xml><?xml version="1.0" encoding="utf-8"?>
-<w:numbering xmlns:wpc="http://schemas.microsoft.com/office/word/2010/wordprocessingCanvas" xmlns:mc="http://schemas.openxmlformats.org/markup-compatibility/2006" xmlns:o="urn:schemas-microsoft-com:office:office" xmlns:r="http://schemas.openxmlformats.org/officeDocument/2006/relationships" xmlns:m="http://schemas.openxmlformats.org/officeDocument/2006/math" xmlns:v="urn:schemas-microsoft-com:vml" xmlns:wp14="http://schemas.microsoft.com/office/word/2010/wordprocessingDrawing" xmlns:wp="http://schemas.openxmlformats.org/drawingml/2006/wordprocessingDrawing" xmlns:w10="urn:schemas-microsoft-com:office:word" xmlns:w="http://schemas.openxmlformats.org/wordprocessingml/2006/main" xmlns:w14="http://schemas.microsoft.com/office/word/2010/wordml" xmlns:w15="http://schemas.microsoft.com/office/word/2012/wordml" xmlns:wpg="http://schemas.microsoft.com/office/word/2010/wordprocessingGroup" xmlns:wpi="http://schemas.microsoft.com/office/word/2010/wordprocessingInk" xmlns:wne="http://schemas.microsoft.com/office/word/2006/wordml" xmlns:wps="http://schemas.microsoft.com/office/word/2010/wordprocessingShape" mc:Ignorable="w14 w15 wp14">
+<w:numbering xmlns:ve="http://schemas.openxmlformats.org/markup-compatibility/2006" xmlns:o="urn:schemas-microsoft-com:office:office" xmlns:r="http://schemas.openxmlformats.org/officeDocument/2006/relationships" xmlns:m="http://schemas.openxmlformats.org/officeDocument/2006/math" xmlns:v="urn:schemas-microsoft-com:vml" xmlns:wp="http://schemas.openxmlformats.org/drawingml/2006/wordprocessingDrawing" xmlns:w10="urn:schemas-microsoft-com:office:word" xmlns:w="http://schemas.openxmlformats.org/wordprocessingml/2006/main" xmlns:wne="http://schemas.microsoft.com/office/word/2006/wordml">
   <w:abstractNum w:abstractNumId="0">
     <w:nsid w:val="40E14A1F"/>
     <w:multiLevelType w:val="hybridMultilevel"/>
@@ -1871,7 +2468,7 @@
   <w:abstractNum w:abstractNumId="1">
     <w:nsid w:val="4BEC64C4"/>
     <w:multiLevelType w:val="hybridMultilevel"/>
-    <w:tmpl w:val="1AE89736"/>
+    <w:tmpl w:val="F70627AE"/>
     <w:lvl w:ilvl="0" w:tplc="04090001">
       <w:start w:val="1"/>
       <w:numFmt w:val="bullet"/>
@@ -1967,7 +2564,7 @@
 </file>
 
 <file path=word/styles.xml><?xml version="1.0" encoding="utf-8"?>
-<w:styles xmlns:mc="http://schemas.openxmlformats.org/markup-compatibility/2006" xmlns:r="http://schemas.openxmlformats.org/officeDocument/2006/relationships" xmlns:w="http://schemas.openxmlformats.org/wordprocessingml/2006/main" xmlns:w14="http://schemas.microsoft.com/office/word/2010/wordml" xmlns:w15="http://schemas.microsoft.com/office/word/2012/wordml" mc:Ignorable="w14 w15">
+<w:styles xmlns:r="http://schemas.openxmlformats.org/officeDocument/2006/relationships" xmlns:w="http://schemas.openxmlformats.org/wordprocessingml/2006/main">
   <w:docDefaults>
     <w:rPrDefault>
       <w:rPr>
@@ -1979,386 +2576,153 @@
     </w:rPrDefault>
     <w:pPrDefault>
       <w:pPr>
-        <w:spacing w:after="160" w:line="259" w:lineRule="auto"/>
+        <w:jc w:val="center"/>
       </w:pPr>
     </w:pPrDefault>
   </w:docDefaults>
-  <w:latentStyles w:defLockedState="0" w:defUIPriority="99" w:defSemiHidden="0" w:defUnhideWhenUsed="0" w:defQFormat="0" w:count="371">
-    <w:lsdException w:name="Normal" w:uiPriority="0" w:qFormat="1"/>
-    <w:lsdException w:name="heading 1" w:uiPriority="9" w:qFormat="1"/>
-    <w:lsdException w:name="heading 2" w:semiHidden="1" w:uiPriority="9" w:unhideWhenUsed="1" w:qFormat="1"/>
-    <w:lsdException w:name="heading 3" w:semiHidden="1" w:uiPriority="9" w:unhideWhenUsed="1" w:qFormat="1"/>
-    <w:lsdException w:name="heading 4" w:semiHidden="1" w:uiPriority="9" w:unhideWhenUsed="1" w:qFormat="1"/>
-    <w:lsdException w:name="heading 5" w:semiHidden="1" w:uiPriority="9" w:unhideWhenUsed="1" w:qFormat="1"/>
-    <w:lsdException w:name="heading 6" w:semiHidden="1" w:uiPriority="9" w:unhideWhenUsed="1" w:qFormat="1"/>
-    <w:lsdException w:name="heading 7" w:semiHidden="1" w:uiPriority="9" w:unhideWhenUsed="1" w:qFormat="1"/>
-    <w:lsdException w:name="heading 8" w:semiHidden="1" w:uiPriority="9" w:unhideWhenUsed="1" w:qFormat="1"/>
-    <w:lsdException w:name="heading 9" w:semiHidden="1" w:uiPriority="9" w:unhideWhenUsed="1" w:qFormat="1"/>
-    <w:lsdException w:name="index 1" w:semiHidden="1" w:unhideWhenUsed="1"/>
-    <w:lsdException w:name="index 2" w:semiHidden="1" w:unhideWhenUsed="1"/>
-    <w:lsdException w:name="index 3" w:semiHidden="1" w:unhideWhenUsed="1"/>
-    <w:lsdException w:name="index 4" w:semiHidden="1" w:unhideWhenUsed="1"/>
-    <w:lsdException w:name="index 5" w:semiHidden="1" w:unhideWhenUsed="1"/>
-    <w:lsdException w:name="index 6" w:semiHidden="1" w:unhideWhenUsed="1"/>
-    <w:lsdException w:name="index 7" w:semiHidden="1" w:unhideWhenUsed="1"/>
-    <w:lsdException w:name="index 8" w:semiHidden="1" w:unhideWhenUsed="1"/>
-    <w:lsdException w:name="index 9" w:semiHidden="1" w:unhideWhenUsed="1"/>
-    <w:lsdException w:name="toc 1" w:semiHidden="1" w:uiPriority="39" w:unhideWhenUsed="1"/>
-    <w:lsdException w:name="toc 2" w:semiHidden="1" w:uiPriority="39" w:unhideWhenUsed="1"/>
-    <w:lsdException w:name="toc 3" w:semiHidden="1" w:uiPriority="39" w:unhideWhenUsed="1"/>
-    <w:lsdException w:name="toc 4" w:semiHidden="1" w:uiPriority="39" w:unhideWhenUsed="1"/>
-    <w:lsdException w:name="toc 5" w:semiHidden="1" w:uiPriority="39" w:unhideWhenUsed="1"/>
-    <w:lsdException w:name="toc 6" w:semiHidden="1" w:uiPriority="39" w:unhideWhenUsed="1"/>
-    <w:lsdException w:name="toc 7" w:semiHidden="1" w:uiPriority="39" w:unhideWhenUsed="1"/>
-    <w:lsdException w:name="toc 8" w:semiHidden="1" w:uiPriority="39" w:unhideWhenUsed="1"/>
-    <w:lsdException w:name="toc 9" w:semiHidden="1" w:uiPriority="39" w:unhideWhenUsed="1"/>
-    <w:lsdException w:name="Normal Indent" w:semiHidden="1" w:unhideWhenUsed="1"/>
-    <w:lsdException w:name="footnote text" w:semiHidden="1" w:unhideWhenUsed="1"/>
-    <w:lsdException w:name="annotation text" w:semiHidden="1" w:unhideWhenUsed="1"/>
-    <w:lsdException w:name="header" w:semiHidden="1" w:unhideWhenUsed="1"/>
-    <w:lsdException w:name="footer" w:semiHidden="1" w:unhideWhenUsed="1"/>
-    <w:lsdException w:name="index heading" w:semiHidden="1" w:unhideWhenUsed="1"/>
-    <w:lsdException w:name="caption" w:semiHidden="1" w:uiPriority="35" w:unhideWhenUsed="1" w:qFormat="1"/>
-    <w:lsdException w:name="table of figures" w:semiHidden="1" w:unhideWhenUsed="1"/>
-    <w:lsdException w:name="envelope address" w:semiHidden="1" w:unhideWhenUsed="1"/>
-    <w:lsdException w:name="envelope return" w:semiHidden="1" w:unhideWhenUsed="1"/>
-    <w:lsdException w:name="footnote reference" w:semiHidden="1" w:unhideWhenUsed="1"/>
-    <w:lsdException w:name="annotation reference" w:semiHidden="1" w:unhideWhenUsed="1"/>
-    <w:lsdException w:name="line number" w:semiHidden="1" w:unhideWhenUsed="1"/>
-    <w:lsdException w:name="page number" w:semiHidden="1" w:unhideWhenUsed="1"/>
-    <w:lsdException w:name="endnote reference" w:semiHidden="1" w:unhideWhenUsed="1"/>
-    <w:lsdException w:name="endnote text" w:semiHidden="1" w:unhideWhenUsed="1"/>
-    <w:lsdException w:name="table of authorities" w:semiHidden="1" w:unhideWhenUsed="1"/>
-    <w:lsdException w:name="macro" w:semiHidden="1" w:unhideWhenUsed="1"/>
-    <w:lsdException w:name="toa heading" w:semiHidden="1" w:unhideWhenUsed="1"/>
-    <w:lsdException w:name="List" w:semiHidden="1" w:unhideWhenUsed="1"/>
-    <w:lsdException w:name="List Bullet" w:semiHidden="1" w:unhideWhenUsed="1"/>
-    <w:lsdException w:name="List Number" w:semiHidden="1" w:unhideWhenUsed="1"/>
-    <w:lsdException w:name="List 2" w:semiHidden="1" w:unhideWhenUsed="1"/>
-    <w:lsdException w:name="List 3" w:semiHidden="1" w:unhideWhenUsed="1"/>
-    <w:lsdException w:name="List 4" w:semiHidden="1" w:unhideWhenUsed="1"/>
-    <w:lsdException w:name="List 5" w:semiHidden="1" w:unhideWhenUsed="1"/>
-    <w:lsdException w:name="List Bullet 2" w:semiHidden="1" w:unhideWhenUsed="1"/>
-    <w:lsdException w:name="List Bullet 3" w:semiHidden="1" w:unhideWhenUsed="1"/>
-    <w:lsdException w:name="List Bullet 4" w:semiHidden="1" w:unhideWhenUsed="1"/>
-    <w:lsdException w:name="List Bullet 5" w:semiHidden="1" w:unhideWhenUsed="1"/>
-    <w:lsdException w:name="List Number 2" w:semiHidden="1" w:unhideWhenUsed="1"/>
-    <w:lsdException w:name="List Number 3" w:semiHidden="1" w:unhideWhenUsed="1"/>
-    <w:lsdException w:name="List Number 4" w:semiHidden="1" w:unhideWhenUsed="1"/>
-    <w:lsdException w:name="List Number 5" w:semiHidden="1" w:unhideWhenUsed="1"/>
-    <w:lsdException w:name="Title" w:uiPriority="10" w:qFormat="1"/>
-    <w:lsdException w:name="Closing" w:semiHidden="1" w:unhideWhenUsed="1"/>
-    <w:lsdException w:name="Signature" w:semiHidden="1" w:unhideWhenUsed="1"/>
-    <w:lsdException w:name="Default Paragraph Font" w:semiHidden="1" w:uiPriority="1" w:unhideWhenUsed="1"/>
-    <w:lsdException w:name="Body Text" w:semiHidden="1" w:unhideWhenUsed="1"/>
-    <w:lsdException w:name="Body Text Indent" w:semiHidden="1" w:unhideWhenUsed="1"/>
-    <w:lsdException w:name="List Continue" w:semiHidden="1" w:unhideWhenUsed="1"/>
-    <w:lsdException w:name="List Continue 2" w:semiHidden="1" w:unhideWhenUsed="1"/>
-    <w:lsdException w:name="List Continue 3" w:semiHidden="1" w:unhideWhenUsed="1"/>
-    <w:lsdException w:name="List Continue 4" w:semiHidden="1" w:unhideWhenUsed="1"/>
-    <w:lsdException w:name="List Continue 5" w:semiHidden="1" w:unhideWhenUsed="1"/>
-    <w:lsdException w:name="Message Header" w:semiHidden="1" w:unhideWhenUsed="1"/>
-    <w:lsdException w:name="Subtitle" w:uiPriority="11" w:qFormat="1"/>
-    <w:lsdException w:name="Salutation" w:semiHidden="1" w:unhideWhenUsed="1"/>
-    <w:lsdException w:name="Date" w:semiHidden="1" w:unhideWhenUsed="1"/>
-    <w:lsdException w:name="Body Text First Indent" w:semiHidden="1" w:unhideWhenUsed="1"/>
-    <w:lsdException w:name="Body Text First Indent 2" w:semiHidden="1" w:unhideWhenUsed="1"/>
-    <w:lsdException w:name="Note Heading" w:semiHidden="1" w:unhideWhenUsed="1"/>
-    <w:lsdException w:name="Body Text 2" w:semiHidden="1" w:unhideWhenUsed="1"/>
-    <w:lsdException w:name="Body Text 3" w:semiHidden="1" w:unhideWhenUsed="1"/>
-    <w:lsdException w:name="Body Text Indent 2" w:semiHidden="1" w:unhideWhenUsed="1"/>
-    <w:lsdException w:name="Body Text Indent 3" w:semiHidden="1" w:unhideWhenUsed="1"/>
-    <w:lsdException w:name="Block Text" w:semiHidden="1" w:unhideWhenUsed="1"/>
-    <w:lsdException w:name="Hyperlink" w:semiHidden="1" w:unhideWhenUsed="1"/>
-    <w:lsdException w:name="FollowedHyperlink" w:semiHidden="1" w:unhideWhenUsed="1"/>
-    <w:lsdException w:name="Strong" w:uiPriority="22" w:qFormat="1"/>
-    <w:lsdException w:name="Emphasis" w:uiPriority="20" w:qFormat="1"/>
-    <w:lsdException w:name="Document Map" w:semiHidden="1" w:unhideWhenUsed="1"/>
-    <w:lsdException w:name="Plain Text" w:semiHidden="1" w:unhideWhenUsed="1"/>
-    <w:lsdException w:name="E-mail Signature" w:semiHidden="1" w:unhideWhenUsed="1"/>
-    <w:lsdException w:name="HTML Top of Form" w:semiHidden="1" w:unhideWhenUsed="1"/>
-    <w:lsdException w:name="HTML Bottom of Form" w:semiHidden="1" w:unhideWhenUsed="1"/>
-    <w:lsdException w:name="Normal (Web)" w:semiHidden="1" w:unhideWhenUsed="1"/>
-    <w:lsdException w:name="HTML Acronym" w:semiHidden="1" w:unhideWhenUsed="1"/>
-    <w:lsdException w:name="HTML Address" w:semiHidden="1" w:unhideWhenUsed="1"/>
-    <w:lsdException w:name="HTML Cite" w:semiHidden="1" w:unhideWhenUsed="1"/>
-    <w:lsdException w:name="HTML Code" w:semiHidden="1" w:unhideWhenUsed="1"/>
-    <w:lsdException w:name="HTML Definition" w:semiHidden="1" w:unhideWhenUsed="1"/>
-    <w:lsdException w:name="HTML Keyboard" w:semiHidden="1" w:unhideWhenUsed="1"/>
-    <w:lsdException w:name="HTML Preformatted" w:semiHidden="1" w:unhideWhenUsed="1"/>
-    <w:lsdException w:name="HTML Sample" w:semiHidden="1" w:unhideWhenUsed="1"/>
-    <w:lsdException w:name="HTML Typewriter" w:semiHidden="1" w:unhideWhenUsed="1"/>
-    <w:lsdException w:name="HTML Variable" w:semiHidden="1" w:unhideWhenUsed="1"/>
-    <w:lsdException w:name="Normal Table" w:semiHidden="1" w:unhideWhenUsed="1"/>
-    <w:lsdException w:name="annotation subject" w:semiHidden="1" w:unhideWhenUsed="1"/>
-    <w:lsdException w:name="No List" w:semiHidden="1" w:unhideWhenUsed="1"/>
-    <w:lsdException w:name="Outline List 1" w:semiHidden="1" w:unhideWhenUsed="1"/>
-    <w:lsdException w:name="Outline List 2" w:semiHidden="1" w:unhideWhenUsed="1"/>
-    <w:lsdException w:name="Outline List 3" w:semiHidden="1" w:unhideWhenUsed="1"/>
-    <w:lsdException w:name="Table Simple 1" w:semiHidden="1" w:unhideWhenUsed="1"/>
-    <w:lsdException w:name="Table Simple 2" w:semiHidden="1" w:unhideWhenUsed="1"/>
-    <w:lsdException w:name="Table Simple 3" w:semiHidden="1" w:unhideWhenUsed="1"/>
-    <w:lsdException w:name="Table Classic 1" w:semiHidden="1" w:unhideWhenUsed="1"/>
-    <w:lsdException w:name="Table Classic 2" w:semiHidden="1" w:unhideWhenUsed="1"/>
-    <w:lsdException w:name="Table Classic 3" w:semiHidden="1" w:unhideWhenUsed="1"/>
-    <w:lsdException w:name="Table Classic 4" w:semiHidden="1" w:unhideWhenUsed="1"/>
-    <w:lsdException w:name="Table Colorful 1" w:semiHidden="1" w:unhideWhenUsed="1"/>
-    <w:lsdException w:name="Table Colorful 2" w:semiHidden="1" w:unhideWhenUsed="1"/>
-    <w:lsdException w:name="Table Colorful 3" w:semiHidden="1" w:unhideWhenUsed="1"/>
-    <w:lsdException w:name="Table Columns 1" w:semiHidden="1" w:unhideWhenUsed="1"/>
-    <w:lsdException w:name="Table Columns 2" w:semiHidden="1" w:unhideWhenUsed="1"/>
-    <w:lsdException w:name="Table Columns 3" w:semiHidden="1" w:unhideWhenUsed="1"/>
-    <w:lsdException w:name="Table Columns 4" w:semiHidden="1" w:unhideWhenUsed="1"/>
-    <w:lsdException w:name="Table Columns 5" w:semiHidden="1" w:unhideWhenUsed="1"/>
-    <w:lsdException w:name="Table Grid 1" w:semiHidden="1" w:unhideWhenUsed="1"/>
-    <w:lsdException w:name="Table Grid 2" w:semiHidden="1" w:unhideWhenUsed="1"/>
-    <w:lsdException w:name="Table Grid 3" w:semiHidden="1" w:unhideWhenUsed="1"/>
-    <w:lsdException w:name="Table Grid 4" w:semiHidden="1" w:unhideWhenUsed="1"/>
-    <w:lsdException w:name="Table Grid 5" w:semiHidden="1" w:unhideWhenUsed="1"/>
-    <w:lsdException w:name="Table Grid 6" w:semiHidden="1" w:unhideWhenUsed="1"/>
-    <w:lsdException w:name="Table Grid 7" w:semiHidden="1" w:unhideWhenUsed="1"/>
-    <w:lsdException w:name="Table Grid 8" w:semiHidden="1" w:unhideWhenUsed="1"/>
-    <w:lsdException w:name="Table List 1" w:semiHidden="1" w:unhideWhenUsed="1"/>
-    <w:lsdException w:name="Table List 2" w:semiHidden="1" w:unhideWhenUsed="1"/>
-    <w:lsdException w:name="Table List 3" w:semiHidden="1" w:unhideWhenUsed="1"/>
-    <w:lsdException w:name="Table List 4" w:semiHidden="1" w:unhideWhenUsed="1"/>
-    <w:lsdException w:name="Table List 5" w:semiHidden="1" w:unhideWhenUsed="1"/>
-    <w:lsdException w:name="Table List 6" w:semiHidden="1" w:unhideWhenUsed="1"/>
-    <w:lsdException w:name="Table List 7" w:semiHidden="1" w:unhideWhenUsed="1"/>
-    <w:lsdException w:name="Table List 8" w:semiHidden="1" w:unhideWhenUsed="1"/>
-    <w:lsdException w:name="Table 3D effects 1" w:semiHidden="1" w:unhideWhenUsed="1"/>
-    <w:lsdException w:name="Table 3D effects 2" w:semiHidden="1" w:unhideWhenUsed="1"/>
-    <w:lsdException w:name="Table 3D effects 3" w:semiHidden="1" w:unhideWhenUsed="1"/>
-    <w:lsdException w:name="Table Contemporary" w:semiHidden="1" w:unhideWhenUsed="1"/>
-    <w:lsdException w:name="Table Elegant" w:semiHidden="1" w:unhideWhenUsed="1"/>
-    <w:lsdException w:name="Table Professional" w:semiHidden="1" w:unhideWhenUsed="1"/>
-    <w:lsdException w:name="Table Subtle 1" w:semiHidden="1" w:unhideWhenUsed="1"/>
-    <w:lsdException w:name="Table Subtle 2" w:semiHidden="1" w:unhideWhenUsed="1"/>
-    <w:lsdException w:name="Table Web 1" w:semiHidden="1" w:unhideWhenUsed="1"/>
-    <w:lsdException w:name="Table Web 2" w:semiHidden="1" w:unhideWhenUsed="1"/>
-    <w:lsdException w:name="Table Web 3" w:semiHidden="1" w:unhideWhenUsed="1"/>
-    <w:lsdException w:name="Balloon Text" w:semiHidden="1" w:unhideWhenUsed="1"/>
-    <w:lsdException w:name="Table Grid" w:uiPriority="39"/>
-    <w:lsdException w:name="Table Theme" w:semiHidden="1" w:unhideWhenUsed="1"/>
-    <w:lsdException w:name="Placeholder Text" w:semiHidden="1"/>
-    <w:lsdException w:name="No Spacing" w:uiPriority="1" w:qFormat="1"/>
-    <w:lsdException w:name="Light Shading" w:uiPriority="60"/>
-    <w:lsdException w:name="Light List" w:uiPriority="61"/>
-    <w:lsdException w:name="Light Grid" w:uiPriority="62"/>
-    <w:lsdException w:name="Medium Shading 1" w:uiPriority="63"/>
-    <w:lsdException w:name="Medium Shading 2" w:uiPriority="64"/>
-    <w:lsdException w:name="Medium List 1" w:uiPriority="65"/>
-    <w:lsdException w:name="Medium List 2" w:uiPriority="66"/>
-    <w:lsdException w:name="Medium Grid 1" w:uiPriority="67"/>
-    <w:lsdException w:name="Medium Grid 2" w:uiPriority="68"/>
-    <w:lsdException w:name="Medium Grid 3" w:uiPriority="69"/>
-    <w:lsdException w:name="Dark List" w:uiPriority="70"/>
-    <w:lsdException w:name="Colorful Shading" w:uiPriority="71"/>
-    <w:lsdException w:name="Colorful List" w:uiPriority="72"/>
-    <w:lsdException w:name="Colorful Grid" w:uiPriority="73"/>
-    <w:lsdException w:name="Light Shading Accent 1" w:uiPriority="60"/>
-    <w:lsdException w:name="Light List Accent 1" w:uiPriority="61"/>
-    <w:lsdException w:name="Light Grid Accent 1" w:uiPriority="62"/>
-    <w:lsdException w:name="Medium Shading 1 Accent 1" w:uiPriority="63"/>
-    <w:lsdException w:name="Medium Shading 2 Accent 1" w:uiPriority="64"/>
-    <w:lsdException w:name="Medium List 1 Accent 1" w:uiPriority="65"/>
-    <w:lsdException w:name="Revision" w:semiHidden="1"/>
-    <w:lsdException w:name="List Paragraph" w:uiPriority="34" w:qFormat="1"/>
-    <w:lsdException w:name="Quote" w:uiPriority="29" w:qFormat="1"/>
-    <w:lsdException w:name="Intense Quote" w:uiPriority="30" w:qFormat="1"/>
-    <w:lsdException w:name="Medium List 2 Accent 1" w:uiPriority="66"/>
-    <w:lsdException w:name="Medium Grid 1 Accent 1" w:uiPriority="67"/>
-    <w:lsdException w:name="Medium Grid 2 Accent 1" w:uiPriority="68"/>
-    <w:lsdException w:name="Medium Grid 3 Accent 1" w:uiPriority="69"/>
-    <w:lsdException w:name="Dark List Accent 1" w:uiPriority="70"/>
-    <w:lsdException w:name="Colorful Shading Accent 1" w:uiPriority="71"/>
-    <w:lsdException w:name="Colorful List Accent 1" w:uiPriority="72"/>
-    <w:lsdException w:name="Colorful Grid Accent 1" w:uiPriority="73"/>
-    <w:lsdException w:name="Light Shading Accent 2" w:uiPriority="60"/>
-    <w:lsdException w:name="Light List Accent 2" w:uiPriority="61"/>
-    <w:lsdException w:name="Light Grid Accent 2" w:uiPriority="62"/>
-    <w:lsdException w:name="Medium Shading 1 Accent 2" w:uiPriority="63"/>
-    <w:lsdException w:name="Medium Shading 2 Accent 2" w:uiPriority="64"/>
-    <w:lsdException w:name="Medium List 1 Accent 2" w:uiPriority="65"/>
-    <w:lsdException w:name="Medium List 2 Accent 2" w:uiPriority="66"/>
-    <w:lsdException w:name="Medium Grid 1 Accent 2" w:uiPriority="67"/>
-    <w:lsdException w:name="Medium Grid 2 Accent 2" w:uiPriority="68"/>
-    <w:lsdException w:name="Medium Grid 3 Accent 2" w:uiPriority="69"/>
-    <w:lsdException w:name="Dark List Accent 2" w:uiPriority="70"/>
-    <w:lsdException w:name="Colorful Shading Accent 2" w:uiPriority="71"/>
-    <w:lsdException w:name="Colorful List Accent 2" w:uiPriority="72"/>
-    <w:lsdException w:name="Colorful Grid Accent 2" w:uiPriority="73"/>
-    <w:lsdException w:name="Light Shading Accent 3" w:uiPriority="60"/>
-    <w:lsdException w:name="Light List Accent 3" w:uiPriority="61"/>
-    <w:lsdException w:name="Light Grid Accent 3" w:uiPriority="62"/>
-    <w:lsdException w:name="Medium Shading 1 Accent 3" w:uiPriority="63"/>
-    <w:lsdException w:name="Medium Shading 2 Accent 3" w:uiPriority="64"/>
-    <w:lsdException w:name="Medium List 1 Accent 3" w:uiPriority="65"/>
-    <w:lsdException w:name="Medium List 2 Accent 3" w:uiPriority="66"/>
-    <w:lsdException w:name="Medium Grid 1 Accent 3" w:uiPriority="67"/>
-    <w:lsdException w:name="Medium Grid 2 Accent 3" w:uiPriority="68"/>
-    <w:lsdException w:name="Medium Grid 3 Accent 3" w:uiPriority="69"/>
-    <w:lsdException w:name="Dark List Accent 3" w:uiPriority="70"/>
-    <w:lsdException w:name="Colorful Shading Accent 3" w:uiPriority="71"/>
-    <w:lsdException w:name="Colorful List Accent 3" w:uiPriority="72"/>
-    <w:lsdException w:name="Colorful Grid Accent 3" w:uiPriority="73"/>
-    <w:lsdException w:name="Light Shading Accent 4" w:uiPriority="60"/>
-    <w:lsdException w:name="Light List Accent 4" w:uiPriority="61"/>
-    <w:lsdException w:name="Light Grid Accent 4" w:uiPriority="62"/>
-    <w:lsdException w:name="Medium Shading 1 Accent 4" w:uiPriority="63"/>
-    <w:lsdException w:name="Medium Shading 2 Accent 4" w:uiPriority="64"/>
-    <w:lsdException w:name="Medium List 1 Accent 4" w:uiPriority="65"/>
-    <w:lsdException w:name="Medium List 2 Accent 4" w:uiPriority="66"/>
-    <w:lsdException w:name="Medium Grid 1 Accent 4" w:uiPriority="67"/>
-    <w:lsdException w:name="Medium Grid 2 Accent 4" w:uiPriority="68"/>
-    <w:lsdException w:name="Medium Grid 3 Accent 4" w:uiPriority="69"/>
-    <w:lsdException w:name="Dark List Accent 4" w:uiPriority="70"/>
-    <w:lsdException w:name="Colorful Shading Accent 4" w:uiPriority="71"/>
-    <w:lsdException w:name="Colorful List Accent 4" w:uiPriority="72"/>
-    <w:lsdException w:name="Colorful Grid Accent 4" w:uiPriority="73"/>
-    <w:lsdException w:name="Light Shading Accent 5" w:uiPriority="60"/>
-    <w:lsdException w:name="Light List Accent 5" w:uiPriority="61"/>
-    <w:lsdException w:name="Light Grid Accent 5" w:uiPriority="62"/>
-    <w:lsdException w:name="Medium Shading 1 Accent 5" w:uiPriority="63"/>
-    <w:lsdException w:name="Medium Shading 2 Accent 5" w:uiPriority="64"/>
-    <w:lsdException w:name="Medium List 1 Accent 5" w:uiPriority="65"/>
-    <w:lsdException w:name="Medium List 2 Accent 5" w:uiPriority="66"/>
-    <w:lsdException w:name="Medium Grid 1 Accent 5" w:uiPriority="67"/>
-    <w:lsdException w:name="Medium Grid 2 Accent 5" w:uiPriority="68"/>
-    <w:lsdException w:name="Medium Grid 3 Accent 5" w:uiPriority="69"/>
-    <w:lsdException w:name="Dark List Accent 5" w:uiPriority="70"/>
-    <w:lsdException w:name="Colorful Shading Accent 5" w:uiPriority="71"/>
-    <w:lsdException w:name="Colorful List Accent 5" w:uiPriority="72"/>
-    <w:lsdException w:name="Colorful Grid Accent 5" w:uiPriority="73"/>
-    <w:lsdException w:name="Light Shading Accent 6" w:uiPriority="60"/>
-    <w:lsdException w:name="Light List Accent 6" w:uiPriority="61"/>
-    <w:lsdException w:name="Light Grid Accent 6" w:uiPriority="62"/>
-    <w:lsdException w:name="Medium Shading 1 Accent 6" w:uiPriority="63"/>
-    <w:lsdException w:name="Medium Shading 2 Accent 6" w:uiPriority="64"/>
-    <w:lsdException w:name="Medium List 1 Accent 6" w:uiPriority="65"/>
-    <w:lsdException w:name="Medium List 2 Accent 6" w:uiPriority="66"/>
-    <w:lsdException w:name="Medium Grid 1 Accent 6" w:uiPriority="67"/>
-    <w:lsdException w:name="Medium Grid 2 Accent 6" w:uiPriority="68"/>
-    <w:lsdException w:name="Medium Grid 3 Accent 6" w:uiPriority="69"/>
-    <w:lsdException w:name="Dark List Accent 6" w:uiPriority="70"/>
-    <w:lsdException w:name="Colorful Shading Accent 6" w:uiPriority="71"/>
-    <w:lsdException w:name="Colorful List Accent 6" w:uiPriority="72"/>
-    <w:lsdException w:name="Colorful Grid Accent 6" w:uiPriority="73"/>
-    <w:lsdException w:name="Subtle Emphasis" w:uiPriority="19" w:qFormat="1"/>
-    <w:lsdException w:name="Intense Emphasis" w:uiPriority="21" w:qFormat="1"/>
-    <w:lsdException w:name="Subtle Reference" w:uiPriority="31" w:qFormat="1"/>
-    <w:lsdException w:name="Intense Reference" w:uiPriority="32" w:qFormat="1"/>
-    <w:lsdException w:name="Book Title" w:uiPriority="33" w:qFormat="1"/>
-    <w:lsdException w:name="Bibliography" w:semiHidden="1" w:uiPriority="37" w:unhideWhenUsed="1"/>
-    <w:lsdException w:name="TOC Heading" w:semiHidden="1" w:uiPriority="39" w:unhideWhenUsed="1" w:qFormat="1"/>
-    <w:lsdException w:name="Plain Table 1" w:uiPriority="41"/>
-    <w:lsdException w:name="Plain Table 2" w:uiPriority="42"/>
-    <w:lsdException w:name="Plain Table 3" w:uiPriority="43"/>
-    <w:lsdException w:name="Plain Table 4" w:uiPriority="44"/>
-    <w:lsdException w:name="Plain Table 5" w:uiPriority="45"/>
-    <w:lsdException w:name="Grid Table Light" w:uiPriority="40"/>
-    <w:lsdException w:name="Grid Table 1 Light" w:uiPriority="46"/>
-    <w:lsdException w:name="Grid Table 2" w:uiPriority="47"/>
-    <w:lsdException w:name="Grid Table 3" w:uiPriority="48"/>
-    <w:lsdException w:name="Grid Table 4" w:uiPriority="49"/>
-    <w:lsdException w:name="Grid Table 5 Dark" w:uiPriority="50"/>
-    <w:lsdException w:name="Grid Table 6 Colorful" w:uiPriority="51"/>
-    <w:lsdException w:name="Grid Table 7 Colorful" w:uiPriority="52"/>
-    <w:lsdException w:name="Grid Table 1 Light Accent 1" w:uiPriority="46"/>
-    <w:lsdException w:name="Grid Table 2 Accent 1" w:uiPriority="47"/>
-    <w:lsdException w:name="Grid Table 3 Accent 1" w:uiPriority="48"/>
-    <w:lsdException w:name="Grid Table 4 Accent 1" w:uiPriority="49"/>
-    <w:lsdException w:name="Grid Table 5 Dark Accent 1" w:uiPriority="50"/>
-    <w:lsdException w:name="Grid Table 6 Colorful Accent 1" w:uiPriority="51"/>
-    <w:lsdException w:name="Grid Table 7 Colorful Accent 1" w:uiPriority="52"/>
-    <w:lsdException w:name="Grid Table 1 Light Accent 2" w:uiPriority="46"/>
-    <w:lsdException w:name="Grid Table 2 Accent 2" w:uiPriority="47"/>
-    <w:lsdException w:name="Grid Table 3 Accent 2" w:uiPriority="48"/>
-    <w:lsdException w:name="Grid Table 4 Accent 2" w:uiPriority="49"/>
-    <w:lsdException w:name="Grid Table 5 Dark Accent 2" w:uiPriority="50"/>
-    <w:lsdException w:name="Grid Table 6 Colorful Accent 2" w:uiPriority="51"/>
-    <w:lsdException w:name="Grid Table 7 Colorful Accent 2" w:uiPriority="52"/>
-    <w:lsdException w:name="Grid Table 1 Light Accent 3" w:uiPriority="46"/>
-    <w:lsdException w:name="Grid Table 2 Accent 3" w:uiPriority="47"/>
-    <w:lsdException w:name="Grid Table 3 Accent 3" w:uiPriority="48"/>
-    <w:lsdException w:name="Grid Table 4 Accent 3" w:uiPriority="49"/>
-    <w:lsdException w:name="Grid Table 5 Dark Accent 3" w:uiPriority="50"/>
-    <w:lsdException w:name="Grid Table 6 Colorful Accent 3" w:uiPriority="51"/>
-    <w:lsdException w:name="Grid Table 7 Colorful Accent 3" w:uiPriority="52"/>
-    <w:lsdException w:name="Grid Table 1 Light Accent 4" w:uiPriority="46"/>
-    <w:lsdException w:name="Grid Table 2 Accent 4" w:uiPriority="47"/>
-    <w:lsdException w:name="Grid Table 3 Accent 4" w:uiPriority="48"/>
-    <w:lsdException w:name="Grid Table 4 Accent 4" w:uiPriority="49"/>
-    <w:lsdException w:name="Grid Table 5 Dark Accent 4" w:uiPriority="50"/>
-    <w:lsdException w:name="Grid Table 6 Colorful Accent 4" w:uiPriority="51"/>
-    <w:lsdException w:name="Grid Table 7 Colorful Accent 4" w:uiPriority="52"/>
-    <w:lsdException w:name="Grid Table 1 Light Accent 5" w:uiPriority="46"/>
-    <w:lsdException w:name="Grid Table 2 Accent 5" w:uiPriority="47"/>
-    <w:lsdException w:name="Grid Table 3 Accent 5" w:uiPriority="48"/>
-    <w:lsdException w:name="Grid Table 4 Accent 5" w:uiPriority="49"/>
-    <w:lsdException w:name="Grid Table 5 Dark Accent 5" w:uiPriority="50"/>
-    <w:lsdException w:name="Grid Table 6 Colorful Accent 5" w:uiPriority="51"/>
-    <w:lsdException w:name="Grid Table 7 Colorful Accent 5" w:uiPriority="52"/>
-    <w:lsdException w:name="Grid Table 1 Light Accent 6" w:uiPriority="46"/>
-    <w:lsdException w:name="Grid Table 2 Accent 6" w:uiPriority="47"/>
-    <w:lsdException w:name="Grid Table 3 Accent 6" w:uiPriority="48"/>
-    <w:lsdException w:name="Grid Table 4 Accent 6" w:uiPriority="49"/>
-    <w:lsdException w:name="Grid Table 5 Dark Accent 6" w:uiPriority="50"/>
-    <w:lsdException w:name="Grid Table 6 Colorful Accent 6" w:uiPriority="51"/>
-    <w:lsdException w:name="Grid Table 7 Colorful Accent 6" w:uiPriority="52"/>
-    <w:lsdException w:name="List Table 1 Light" w:uiPriority="46"/>
-    <w:lsdException w:name="List Table 2" w:uiPriority="47"/>
-    <w:lsdException w:name="List Table 3" w:uiPriority="48"/>
-    <w:lsdException w:name="List Table 4" w:uiPriority="49"/>
-    <w:lsdException w:name="List Table 5 Dark" w:uiPriority="50"/>
-    <w:lsdException w:name="List Table 6 Colorful" w:uiPriority="51"/>
-    <w:lsdException w:name="List Table 7 Colorful" w:uiPriority="52"/>
-    <w:lsdException w:name="List Table 1 Light Accent 1" w:uiPriority="46"/>
-    <w:lsdException w:name="List Table 2 Accent 1" w:uiPriority="47"/>
-    <w:lsdException w:name="List Table 3 Accent 1" w:uiPriority="48"/>
-    <w:lsdException w:name="List Table 4 Accent 1" w:uiPriority="49"/>
-    <w:lsdException w:name="List Table 5 Dark Accent 1" w:uiPriority="50"/>
-    <w:lsdException w:name="List Table 6 Colorful Accent 1" w:uiPriority="51"/>
-    <w:lsdException w:name="List Table 7 Colorful Accent 1" w:uiPriority="52"/>
-    <w:lsdException w:name="List Table 1 Light Accent 2" w:uiPriority="46"/>
-    <w:lsdException w:name="List Table 2 Accent 2" w:uiPriority="47"/>
-    <w:lsdException w:name="List Table 3 Accent 2" w:uiPriority="48"/>
-    <w:lsdException w:name="List Table 4 Accent 2" w:uiPriority="49"/>
-    <w:lsdException w:name="List Table 5 Dark Accent 2" w:uiPriority="50"/>
-    <w:lsdException w:name="List Table 6 Colorful Accent 2" w:uiPriority="51"/>
-    <w:lsdException w:name="List Table 7 Colorful Accent 2" w:uiPriority="52"/>
-    <w:lsdException w:name="List Table 1 Light Accent 3" w:uiPriority="46"/>
-    <w:lsdException w:name="List Table 2 Accent 3" w:uiPriority="47"/>
-    <w:lsdException w:name="List Table 3 Accent 3" w:uiPriority="48"/>
-    <w:lsdException w:name="List Table 4 Accent 3" w:uiPriority="49"/>
-    <w:lsdException w:name="List Table 5 Dark Accent 3" w:uiPriority="50"/>
-    <w:lsdException w:name="List Table 6 Colorful Accent 3" w:uiPriority="51"/>
-    <w:lsdException w:name="List Table 7 Colorful Accent 3" w:uiPriority="52"/>
-    <w:lsdException w:name="List Table 1 Light Accent 4" w:uiPriority="46"/>
-    <w:lsdException w:name="List Table 2 Accent 4" w:uiPriority="47"/>
-    <w:lsdException w:name="List Table 3 Accent 4" w:uiPriority="48"/>
-    <w:lsdException w:name="List Table 4 Accent 4" w:uiPriority="49"/>
-    <w:lsdException w:name="List Table 5 Dark Accent 4" w:uiPriority="50"/>
-    <w:lsdException w:name="List Table 6 Colorful Accent 4" w:uiPriority="51"/>
-    <w:lsdException w:name="List Table 7 Colorful Accent 4" w:uiPriority="52"/>
-    <w:lsdException w:name="List Table 1 Light Accent 5" w:uiPriority="46"/>
-    <w:lsdException w:name="List Table 2 Accent 5" w:uiPriority="47"/>
-    <w:lsdException w:name="List Table 3 Accent 5" w:uiPriority="48"/>
-    <w:lsdException w:name="List Table 4 Accent 5" w:uiPriority="49"/>
-    <w:lsdException w:name="List Table 5 Dark Accent 5" w:uiPriority="50"/>
-    <w:lsdException w:name="List Table 6 Colorful Accent 5" w:uiPriority="51"/>
-    <w:lsdException w:name="List Table 7 Colorful Accent 5" w:uiPriority="52"/>
-    <w:lsdException w:name="List Table 1 Light Accent 6" w:uiPriority="46"/>
-    <w:lsdException w:name="List Table 2 Accent 6" w:uiPriority="47"/>
-    <w:lsdException w:name="List Table 3 Accent 6" w:uiPriority="48"/>
-    <w:lsdException w:name="List Table 4 Accent 6" w:uiPriority="49"/>
-    <w:lsdException w:name="List Table 5 Dark Accent 6" w:uiPriority="50"/>
-    <w:lsdException w:name="List Table 6 Colorful Accent 6" w:uiPriority="51"/>
-    <w:lsdException w:name="List Table 7 Colorful Accent 6" w:uiPriority="52"/>
+  <w:latentStyles w:defLockedState="0" w:defUIPriority="99" w:defSemiHidden="1" w:defUnhideWhenUsed="1" w:defQFormat="0" w:count="267">
+    <w:lsdException w:name="Normal" w:semiHidden="0" w:uiPriority="0" w:unhideWhenUsed="0" w:qFormat="1"/>
+    <w:lsdException w:name="heading 1" w:semiHidden="0" w:uiPriority="9" w:unhideWhenUsed="0" w:qFormat="1"/>
+    <w:lsdException w:name="heading 2" w:uiPriority="9" w:qFormat="1"/>
+    <w:lsdException w:name="heading 3" w:uiPriority="9" w:qFormat="1"/>
+    <w:lsdException w:name="heading 4" w:uiPriority="9" w:qFormat="1"/>
+    <w:lsdException w:name="heading 5" w:uiPriority="9" w:qFormat="1"/>
+    <w:lsdException w:name="heading 6" w:uiPriority="9" w:qFormat="1"/>
+    <w:lsdException w:name="heading 7" w:uiPriority="9" w:qFormat="1"/>
+    <w:lsdException w:name="heading 8" w:uiPriority="9" w:qFormat="1"/>
+    <w:lsdException w:name="heading 9" w:uiPriority="9" w:qFormat="1"/>
+    <w:lsdException w:name="toc 1" w:uiPriority="39"/>
+    <w:lsdException w:name="toc 2" w:uiPriority="39"/>
+    <w:lsdException w:name="toc 3" w:uiPriority="39"/>
+    <w:lsdException w:name="toc 4" w:uiPriority="39"/>
+    <w:lsdException w:name="toc 5" w:uiPriority="39"/>
+    <w:lsdException w:name="toc 6" w:uiPriority="39"/>
+    <w:lsdException w:name="toc 7" w:uiPriority="39"/>
+    <w:lsdException w:name="toc 8" w:uiPriority="39"/>
+    <w:lsdException w:name="toc 9" w:uiPriority="39"/>
+    <w:lsdException w:name="caption" w:uiPriority="35" w:qFormat="1"/>
+    <w:lsdException w:name="Title" w:semiHidden="0" w:uiPriority="10" w:unhideWhenUsed="0" w:qFormat="1"/>
+    <w:lsdException w:name="Default Paragraph Font" w:uiPriority="1"/>
+    <w:lsdException w:name="Subtitle" w:semiHidden="0" w:uiPriority="11" w:unhideWhenUsed="0" w:qFormat="1"/>
+    <w:lsdException w:name="Strong" w:semiHidden="0" w:uiPriority="22" w:unhideWhenUsed="0" w:qFormat="1"/>
+    <w:lsdException w:name="Emphasis" w:semiHidden="0" w:uiPriority="20" w:unhideWhenUsed="0" w:qFormat="1"/>
+    <w:lsdException w:name="Table Grid" w:semiHidden="0" w:uiPriority="39" w:unhideWhenUsed="0"/>
+    <w:lsdException w:name="Placeholder Text" w:unhideWhenUsed="0"/>
+    <w:lsdException w:name="No Spacing" w:semiHidden="0" w:uiPriority="1" w:unhideWhenUsed="0" w:qFormat="1"/>
+    <w:lsdException w:name="Light Shading" w:semiHidden="0" w:uiPriority="60" w:unhideWhenUsed="0"/>
+    <w:lsdException w:name="Light List" w:semiHidden="0" w:uiPriority="61" w:unhideWhenUsed="0"/>
+    <w:lsdException w:name="Light Grid" w:semiHidden="0" w:uiPriority="62" w:unhideWhenUsed="0"/>
+    <w:lsdException w:name="Medium Shading 1" w:semiHidden="0" w:uiPriority="63" w:unhideWhenUsed="0"/>
+    <w:lsdException w:name="Medium Shading 2" w:semiHidden="0" w:uiPriority="64" w:unhideWhenUsed="0"/>
+    <w:lsdException w:name="Medium List 1" w:semiHidden="0" w:uiPriority="65" w:unhideWhenUsed="0"/>
+    <w:lsdException w:name="Medium List 2" w:semiHidden="0" w:uiPriority="66" w:unhideWhenUsed="0"/>
+    <w:lsdException w:name="Medium Grid 1" w:semiHidden="0" w:uiPriority="67" w:unhideWhenUsed="0"/>
+    <w:lsdException w:name="Medium Grid 2" w:semiHidden="0" w:uiPriority="68" w:unhideWhenUsed="0"/>
+    <w:lsdException w:name="Medium Grid 3" w:semiHidden="0" w:uiPriority="69" w:unhideWhenUsed="0"/>
+    <w:lsdException w:name="Dark List" w:semiHidden="0" w:uiPriority="70" w:unhideWhenUsed="0"/>
+    <w:lsdException w:name="Colorful Shading" w:semiHidden="0" w:uiPriority="71" w:unhideWhenUsed="0"/>
+    <w:lsdException w:name="Colorful List" w:semiHidden="0" w:uiPriority="72" w:unhideWhenUsed="0"/>
+    <w:lsdException w:name="Colorful Grid" w:semiHidden="0" w:uiPriority="73" w:unhideWhenUsed="0"/>
+    <w:lsdException w:name="Light Shading Accent 1" w:semiHidden="0" w:uiPriority="60" w:unhideWhenUsed="0"/>
+    <w:lsdException w:name="Light List Accent 1" w:semiHidden="0" w:uiPriority="61" w:unhideWhenUsed="0"/>
+    <w:lsdException w:name="Light Grid Accent 1" w:semiHidden="0" w:uiPriority="62" w:unhideWhenUsed="0"/>
+    <w:lsdException w:name="Medium Shading 1 Accent 1" w:semiHidden="0" w:uiPriority="63" w:unhideWhenUsed="0"/>
+    <w:lsdException w:name="Medium Shading 2 Accent 1" w:semiHidden="0" w:uiPriority="64" w:unhideWhenUsed="0"/>
+    <w:lsdException w:name="Medium List 1 Accent 1" w:semiHidden="0" w:uiPriority="65" w:unhideWhenUsed="0"/>
+    <w:lsdException w:name="Revision" w:unhideWhenUsed="0"/>
+    <w:lsdException w:name="List Paragraph" w:semiHidden="0" w:uiPriority="34" w:unhideWhenUsed="0" w:qFormat="1"/>
+    <w:lsdException w:name="Quote" w:semiHidden="0" w:uiPriority="29" w:unhideWhenUsed="0" w:qFormat="1"/>
+    <w:lsdException w:name="Intense Quote" w:semiHidden="0" w:uiPriority="30" w:unhideWhenUsed="0" w:qFormat="1"/>
+    <w:lsdException w:name="Medium List 2 Accent 1" w:semiHidden="0" w:uiPriority="66" w:unhideWhenUsed="0"/>
+    <w:lsdException w:name="Medium Grid 1 Accent 1" w:semiHidden="0" w:uiPriority="67" w:unhideWhenUsed="0"/>
+    <w:lsdException w:name="Medium Grid 2 Accent 1" w:semiHidden="0" w:uiPriority="68" w:unhideWhenUsed="0"/>
+    <w:lsdException w:name="Medium Grid 3 Accent 1" w:semiHidden="0" w:uiPriority="69" w:unhideWhenUsed="0"/>
+    <w:lsdException w:name="Dark List Accent 1" w:semiHidden="0" w:uiPriority="70" w:unhideWhenUsed="0"/>
+    <w:lsdException w:name="Colorful Shading Accent 1" w:semiHidden="0" w:uiPriority="71" w:unhideWhenUsed="0"/>
+    <w:lsdException w:name="Colorful List Accent 1" w:semiHidden="0" w:uiPriority="72" w:unhideWhenUsed="0"/>
+    <w:lsdException w:name="Colorful Grid Accent 1" w:semiHidden="0" w:uiPriority="73" w:unhideWhenUsed="0"/>
+    <w:lsdException w:name="Light Shading Accent 2" w:semiHidden="0" w:uiPriority="60" w:unhideWhenUsed="0"/>
+    <w:lsdException w:name="Light List Accent 2" w:semiHidden="0" w:uiPriority="61" w:unhideWhenUsed="0"/>
+    <w:lsdException w:name="Light Grid Accent 2" w:semiHidden="0" w:uiPriority="62" w:unhideWhenUsed="0"/>
+    <w:lsdException w:name="Medium Shading 1 Accent 2" w:semiHidden="0" w:uiPriority="63" w:unhideWhenUsed="0"/>
+    <w:lsdException w:name="Medium Shading 2 Accent 2" w:semiHidden="0" w:uiPriority="64" w:unhideWhenUsed="0"/>
+    <w:lsdException w:name="Medium List 1 Accent 2" w:semiHidden="0" w:uiPriority="65" w:unhideWhenUsed="0"/>
+    <w:lsdException w:name="Medium List 2 Accent 2" w:semiHidden="0" w:uiPriority="66" w:unhideWhenUsed="0"/>
+    <w:lsdException w:name="Medium Grid 1 Accent 2" w:semiHidden="0" w:uiPriority="67" w:unhideWhenUsed="0"/>
+    <w:lsdException w:name="Medium Grid 2 Accent 2" w:semiHidden="0" w:uiPriority="68" w:unhideWhenUsed="0"/>
+    <w:lsdException w:name="Medium Grid 3 Accent 2" w:semiHidden="0" w:uiPriority="69" w:unhideWhenUsed="0"/>
+    <w:lsdException w:name="Dark List Accent 2" w:semiHidden="0" w:uiPriority="70" w:unhideWhenUsed="0"/>
+    <w:lsdException w:name="Colorful Shading Accent 2" w:semiHidden="0" w:uiPriority="71" w:unhideWhenUsed="0"/>
+    <w:lsdException w:name="Colorful List Accent 2" w:semiHidden="0" w:uiPriority="72" w:unhideWhenUsed="0"/>
+    <w:lsdException w:name="Colorful Grid Accent 2" w:semiHidden="0" w:uiPriority="73" w:unhideWhenUsed="0"/>
+    <w:lsdException w:name="Light Shading Accent 3" w:semiHidden="0" w:uiPriority="60" w:unhideWhenUsed="0"/>
+    <w:lsdException w:name="Light List Accent 3" w:semiHidden="0" w:uiPriority="61" w:unhideWhenUsed="0"/>
+    <w:lsdException w:name="Light Grid Accent 3" w:semiHidden="0" w:uiPriority="62" w:unhideWhenUsed="0"/>
+    <w:lsdException w:name="Medium Shading 1 Accent 3" w:semiHidden="0" w:uiPriority="63" w:unhideWhenUsed="0"/>
+    <w:lsdException w:name="Medium Shading 2 Accent 3" w:semiHidden="0" w:uiPriority="64" w:unhideWhenUsed="0"/>
+    <w:lsdException w:name="Medium List 1 Accent 3" w:semiHidden="0" w:uiPriority="65" w:unhideWhenUsed="0"/>
+    <w:lsdException w:name="Medium List 2 Accent 3" w:semiHidden="0" w:uiPriority="66" w:unhideWhenUsed="0"/>
+    <w:lsdException w:name="Medium Grid 1 Accent 3" w:semiHidden="0" w:uiPriority="67" w:unhideWhenUsed="0"/>
+    <w:lsdException w:name="Medium Grid 2 Accent 3" w:semiHidden="0" w:uiPriority="68" w:unhideWhenUsed="0"/>
+    <w:lsdException w:name="Medium Grid 3 Accent 3" w:semiHidden="0" w:uiPriority="69" w:unhideWhenUsed="0"/>
+    <w:lsdException w:name="Dark List Accent 3" w:semiHidden="0" w:uiPriority="70" w:unhideWhenUsed="0"/>
+    <w:lsdException w:name="Colorful Shading Accent 3" w:semiHidden="0" w:uiPriority="71" w:unhideWhenUsed="0"/>
+    <w:lsdException w:name="Colorful List Accent 3" w:semiHidden="0" w:uiPriority="72" w:unhideWhenUsed="0"/>
+    <w:lsdException w:name="Colorful Grid Accent 3" w:semiHidden="0" w:uiPriority="73" w:unhideWhenUsed="0"/>
+    <w:lsdException w:name="Light Shading Accent 4" w:semiHidden="0" w:uiPriority="60" w:unhideWhenUsed="0"/>
+    <w:lsdException w:name="Light List Accent 4" w:semiHidden="0" w:uiPriority="61" w:unhideWhenUsed="0"/>
+    <w:lsdException w:name="Light Grid Accent 4" w:semiHidden="0" w:uiPriority="62" w:unhideWhenUsed="0"/>
+    <w:lsdException w:name="Medium Shading 1 Accent 4" w:semiHidden="0" w:uiPriority="63" w:unhideWhenUsed="0"/>
+    <w:lsdException w:name="Medium Shading 2 Accent 4" w:semiHidden="0" w:uiPriority="64" w:unhideWhenUsed="0"/>
+    <w:lsdException w:name="Medium List 1 Accent 4" w:semiHidden="0" w:uiPriority="65" w:unhideWhenUsed="0"/>
+    <w:lsdException w:name="Medium List 2 Accent 4" w:semiHidden="0" w:uiPriority="66" w:unhideWhenUsed="0"/>
+    <w:lsdException w:name="Medium Grid 1 Accent 4" w:semiHidden="0" w:uiPriority="67" w:unhideWhenUsed="0"/>
+    <w:lsdException w:name="Medium Grid 2 Accent 4" w:semiHidden="0" w:uiPriority="68" w:unhideWhenUsed="0"/>
+    <w:lsdException w:name="Medium Grid 3 Accent 4" w:semiHidden="0" w:uiPriority="69" w:unhideWhenUsed="0"/>
+    <w:lsdException w:name="Dark List Accent 4" w:semiHidden="0" w:uiPriority="70" w:unhideWhenUsed="0"/>
+    <w:lsdException w:name="Colorful Shading Accent 4" w:semiHidden="0" w:uiPriority="71" w:unhideWhenUsed="0"/>
+    <w:lsdException w:name="Colorful List Accent 4" w:semiHidden="0" w:uiPriority="72" w:unhideWhenUsed="0"/>
+    <w:lsdException w:name="Colorful Grid Accent 4" w:semiHidden="0" w:uiPriority="73" w:unhideWhenUsed="0"/>
+    <w:lsdException w:name="Light Shading Accent 5" w:semiHidden="0" w:uiPriority="60" w:unhideWhenUsed="0"/>
+    <w:lsdException w:name="Light List Accent 5" w:semiHidden="0" w:uiPriority="61" w:unhideWhenUsed="0"/>
+    <w:lsdException w:name="Light Grid Accent 5" w:semiHidden="0" w:uiPriority="62" w:unhideWhenUsed="0"/>
+    <w:lsdException w:name="Medium Shading 1 Accent 5" w:semiHidden="0" w:uiPriority="63" w:unhideWhenUsed="0"/>
+    <w:lsdException w:name="Medium Shading 2 Accent 5" w:semiHidden="0" w:uiPriority="64" w:unhideWhenUsed="0"/>
+    <w:lsdException w:name="Medium List 1 Accent 5" w:semiHidden="0" w:uiPriority="65" w:unhideWhenUsed="0"/>
+    <w:lsdException w:name="Medium List 2 Accent 5" w:semiHidden="0" w:uiPriority="66" w:unhideWhenUsed="0"/>
+    <w:lsdException w:name="Medium Grid 1 Accent 5" w:semiHidden="0" w:uiPriority="67" w:unhideWhenUsed="0"/>
+    <w:lsdException w:name="Medium Grid 2 Accent 5" w:semiHidden="0" w:uiPriority="68" w:unhideWhenUsed="0"/>
+    <w:lsdException w:name="Medium Grid 3 Accent 5" w:semiHidden="0" w:uiPriority="69" w:unhideWhenUsed="0"/>
+    <w:lsdException w:name="Dark List Accent 5" w:semiHidden="0" w:uiPriority="70" w:unhideWhenUsed="0"/>
+    <w:lsdException w:name="Colorful Shading Accent 5" w:semiHidden="0" w:uiPriority="71" w:unhideWhenUsed="0"/>
+    <w:lsdException w:name="Colorful List Accent 5" w:semiHidden="0" w:uiPriority="72" w:unhideWhenUsed="0"/>
+    <w:lsdException w:name="Colorful Grid Accent 5" w:semiHidden="0" w:uiPriority="73" w:unhideWhenUsed="0"/>
+    <w:lsdException w:name="Light Shading Accent 6" w:semiHidden="0" w:uiPriority="60" w:unhideWhenUsed="0"/>
+    <w:lsdException w:name="Light List Accent 6" w:semiHidden="0" w:uiPriority="61" w:unhideWhenUsed="0"/>
+    <w:lsdException w:name="Light Grid Accent 6" w:semiHidden="0" w:uiPriority="62" w:unhideWhenUsed="0"/>
+    <w:lsdException w:name="Medium Shading 1 Accent 6" w:semiHidden="0" w:uiPriority="63" w:unhideWhenUsed="0"/>
+    <w:lsdException w:name="Medium Shading 2 Accent 6" w:semiHidden="0" w:uiPriority="64" w:unhideWhenUsed="0"/>
+    <w:lsdException w:name="Medium List 1 Accent 6" w:semiHidden="0" w:uiPriority="65" w:unhideWhenUsed="0"/>
+    <w:lsdException w:name="Medium List 2 Accent 6" w:semiHidden="0" w:uiPriority="66" w:unhideWhenUsed="0"/>
+    <w:lsdException w:name="Medium Grid 1 Accent 6" w:semiHidden="0" w:uiPriority="67" w:unhideWhenUsed="0"/>
+    <w:lsdException w:name="Medium Grid 2 Accent 6" w:semiHidden="0" w:uiPriority="68" w:unhideWhenUsed="0"/>
+    <w:lsdException w:name="Medium Grid 3 Accent 6" w:semiHidden="0" w:uiPriority="69" w:unhideWhenUsed="0"/>
+    <w:lsdException w:name="Dark List Accent 6" w:semiHidden="0" w:uiPriority="70" w:unhideWhenUsed="0"/>
+    <w:lsdException w:name="Colorful Shading Accent 6" w:semiHidden="0" w:uiPriority="71" w:unhideWhenUsed="0"/>
+    <w:lsdException w:name="Colorful List Accent 6" w:semiHidden="0" w:uiPriority="72" w:unhideWhenUsed="0"/>
+    <w:lsdException w:name="Colorful Grid Accent 6" w:semiHidden="0" w:uiPriority="73" w:unhideWhenUsed="0"/>
+    <w:lsdException w:name="Subtle Emphasis" w:semiHidden="0" w:uiPriority="19" w:unhideWhenUsed="0" w:qFormat="1"/>
+    <w:lsdException w:name="Intense Emphasis" w:semiHidden="0" w:uiPriority="21" w:unhideWhenUsed="0" w:qFormat="1"/>
+    <w:lsdException w:name="Subtle Reference" w:semiHidden="0" w:uiPriority="31" w:unhideWhenUsed="0" w:qFormat="1"/>
+    <w:lsdException w:name="Intense Reference" w:semiHidden="0" w:uiPriority="32" w:unhideWhenUsed="0" w:qFormat="1"/>
+    <w:lsdException w:name="Book Title" w:semiHidden="0" w:uiPriority="33" w:unhideWhenUsed="0" w:qFormat="1"/>
+    <w:lsdException w:name="Bibliography" w:uiPriority="37"/>
+    <w:lsdException w:name="TOC Heading" w:uiPriority="39" w:qFormat="1"/>
   </w:latentStyles>
   <w:style w:type="paragraph" w:default="1" w:styleId="Normal">
     <w:name w:val="Normal"/>
     <w:qFormat/>
+    <w:rsid w:val="003C05B4"/>
   </w:style>
   <w:style w:type="character" w:default="1" w:styleId="DefaultParagraphFont">
     <w:name w:val="Default Paragraph Font"/>
@@ -2371,6 +2735,7 @@
     <w:uiPriority w:val="99"/>
     <w:semiHidden/>
     <w:unhideWhenUsed/>
+    <w:qFormat/>
     <w:tblPr>
       <w:tblInd w:w="0" w:type="dxa"/>
       <w:tblCellMar>
@@ -2410,7 +2775,6 @@
         <w:tab w:val="center" w:pos="4680"/>
         <w:tab w:val="right" w:pos="9360"/>
       </w:tabs>
-      <w:spacing w:after="0" w:line="240" w:lineRule="auto"/>
     </w:pPr>
   </w:style>
   <w:style w:type="character" w:customStyle="1" w:styleId="HeaderChar">
@@ -2432,7 +2796,6 @@
         <w:tab w:val="center" w:pos="4680"/>
         <w:tab w:val="right" w:pos="9360"/>
       </w:tabs>
-      <w:spacing w:after="0" w:line="240" w:lineRule="auto"/>
     </w:pPr>
   </w:style>
   <w:style w:type="character" w:customStyle="1" w:styleId="FooterChar">
@@ -2441,6 +2804,33 @@
     <w:link w:val="Footer"/>
     <w:uiPriority w:val="99"/>
     <w:rsid w:val="00117CA6"/>
+  </w:style>
+  <w:style w:type="paragraph" w:styleId="BalloonText">
+    <w:name w:val="Balloon Text"/>
+    <w:basedOn w:val="Normal"/>
+    <w:link w:val="BalloonTextChar"/>
+    <w:uiPriority w:val="99"/>
+    <w:semiHidden/>
+    <w:unhideWhenUsed/>
+    <w:rsid w:val="000D31AE"/>
+    <w:rPr>
+      <w:rFonts w:ascii="Tahoma" w:hAnsi="Tahoma" w:cs="Tahoma"/>
+      <w:sz w:val="16"/>
+      <w:szCs w:val="16"/>
+    </w:rPr>
+  </w:style>
+  <w:style w:type="character" w:customStyle="1" w:styleId="BalloonTextChar">
+    <w:name w:val="Balloon Text Char"/>
+    <w:basedOn w:val="DefaultParagraphFont"/>
+    <w:link w:val="BalloonText"/>
+    <w:uiPriority w:val="99"/>
+    <w:semiHidden/>
+    <w:rsid w:val="000D31AE"/>
+    <w:rPr>
+      <w:rFonts w:ascii="Tahoma" w:hAnsi="Tahoma" w:cs="Tahoma"/>
+      <w:sz w:val="16"/>
+      <w:szCs w:val="16"/>
+    </w:rPr>
   </w:style>
 </w:styles>
 </file>
@@ -2488,7 +2878,7 @@
     </a:clrScheme>
     <a:fontScheme name="Office">
       <a:majorFont>
-        <a:latin typeface="Calibri Light" panose="020F0302020204030204"/>
+        <a:latin typeface="Calibri Light"/>
         <a:ea typeface=""/>
         <a:cs typeface=""/>
         <a:font script="Jpan" typeface="ＭＳ ゴシック"/>
@@ -2523,7 +2913,7 @@
         <a:font script="Geor" typeface="Sylfaen"/>
       </a:majorFont>
       <a:minorFont>
-        <a:latin typeface="Calibri" panose="020F0502020204030204"/>
+        <a:latin typeface="Calibri"/>
         <a:ea typeface=""/>
         <a:cs typeface=""/>
         <a:font script="Jpan" typeface="ＭＳ 明朝"/>
@@ -2700,7 +3090,7 @@
   <a:extraClrSchemeLst/>
   <a:extLst>
     <a:ext uri="{05A4C25C-085E-4340-85A3-A5531E510DB2}">
-      <thm15:themeFamily xmlns:thm15="http://schemas.microsoft.com/office/thememl/2012/main" name="Office Theme" id="{62F939B6-93AF-4DB8-9C6B-D6C7DFDC589F}" vid="{4A3C46E8-61CC-4603-A589-7422A47A8E4A}"/>
+      <thm15:themeFamily xmlns:thm15="http://schemas.microsoft.com/office/thememl/2012/main" xmlns="" name="Office Theme" id="{62F939B6-93AF-4DB8-9C6B-D6C7DFDC589F}" vid="{4A3C46E8-61CC-4603-A589-7422A47A8E4A}"/>
     </a:ext>
   </a:extLst>
 </a:theme>
